--- a/src/main/resources/template/internship/bachelors/4th_course/secs/ИЗ_на_практику_Бакалавриат_ПИиКН_7сем.docx
+++ b/src/main/resources/template/internship/bachelors/4th_course/secs/ИЗ_на_практику_Бакалавриат_ПИиКН_7сем.docx
@@ -669,8 +669,6 @@
           <w:lang w:eastAsia="ru-RU"/>
         </w:rPr>
       </w:r>
-      <w:bookmarkStart w:id="0" w:name="_Toc531105610"/>
-      <w:bookmarkStart w:id="1" w:name="_Toc531105610"/>
     </w:p>
     <w:p>
       <w:pPr>
@@ -681,6 +679,7 @@
           <w:numId w:val="0"/>
         </w:numPr>
         <w:spacing w:lineRule="auto" w:line="240" w:before="0" w:after="0"/>
+        <w:ind w:hanging="0" w:left="0"/>
         <w:jc w:val="center"/>
         <w:outlineLvl w:val="0"/>
         <w:rPr>
@@ -691,7 +690,7 @@
           <w:lang w:eastAsia="ru-RU"/>
         </w:rPr>
       </w:pPr>
-      <w:bookmarkStart w:id="2" w:name="_Toc531105610"/>
+      <w:bookmarkStart w:id="0" w:name="_Toc531105610"/>
       <w:r>
         <w:rPr>
           <w:rFonts w:eastAsia="Calibri" w:cs="Times New Roman" w:ascii="Times New Roman" w:hAnsi="Times New Roman"/>
@@ -702,7 +701,7 @@
         </w:rPr>
         <w:t>И</w:t>
       </w:r>
-      <w:bookmarkEnd w:id="2"/>
+      <w:bookmarkEnd w:id="0"/>
       <w:r>
         <w:rPr>
           <w:rFonts w:eastAsia="Calibri" w:cs="Times New Roman" w:ascii="Times New Roman" w:hAnsi="Times New Roman"/>
@@ -723,6 +722,7 @@
           <w:numId w:val="0"/>
         </w:numPr>
         <w:spacing w:lineRule="auto" w:line="240" w:before="0" w:after="0"/>
+        <w:ind w:hanging="0" w:left="0"/>
         <w:jc w:val="center"/>
         <w:outlineLvl w:val="0"/>
         <w:rPr>
@@ -976,6 +976,7 @@
           <w:numId w:val="0"/>
         </w:numPr>
         <w:spacing w:before="240" w:after="0"/>
+        <w:ind w:hanging="0" w:left="0"/>
         <w:jc w:val="both"/>
         <w:outlineLvl w:val="1"/>
         <w:rPr>
@@ -985,7 +986,7 @@
           <w:lang w:eastAsia="ru-RU"/>
         </w:rPr>
       </w:pPr>
-      <w:bookmarkStart w:id="3" w:name="_Toc531105611"/>
+      <w:bookmarkStart w:id="1" w:name="_Toc531105611"/>
       <w:r>
         <w:rPr>
           <w:rFonts w:eastAsia="Calibri" w:cs="Times New Roman" w:ascii="Times New Roman" w:hAnsi="Times New Roman"/>
@@ -996,7 +997,7 @@
         </w:rPr>
         <w:t>Место прохождения практики:</w:t>
       </w:r>
-      <w:bookmarkEnd w:id="3"/>
+      <w:bookmarkEnd w:id="1"/>
       <w:r>
         <w:rPr>
           <w:rFonts w:eastAsia="Calibri" w:cs="Times New Roman" w:ascii="Times New Roman" w:hAnsi="Times New Roman"/>
@@ -1026,6 +1027,7 @@
           <w:numId w:val="0"/>
         </w:numPr>
         <w:spacing w:lineRule="auto" w:line="240" w:before="0" w:after="0"/>
+        <w:ind w:hanging="0" w:left="0"/>
         <w:jc w:val="both"/>
         <w:outlineLvl w:val="1"/>
         <w:rPr>
@@ -1410,7 +1412,6 @@
           <w:ilvl w:val="0"/>
           <w:numId w:val="1"/>
         </w:numPr>
-        <w:pBdr/>
         <w:spacing w:lineRule="auto" w:line="240" w:before="0" w:after="0"/>
         <w:jc w:val="both"/>
         <w:rPr>
@@ -1472,7 +1473,6 @@
     <w:p>
       <w:pPr>
         <w:pStyle w:val="Normal"/>
-        <w:pBdr/>
         <w:spacing w:lineRule="auto" w:line="240" w:before="0" w:after="0"/>
         <w:ind w:left="720"/>
         <w:jc w:val="both"/>
@@ -1659,9 +1659,9 @@
         <w:tblLook w:val="04a0" w:noHBand="0" w:noVBand="1" w:firstColumn="1" w:lastRow="0" w:lastColumn="0" w:firstRow="1"/>
       </w:tblPr>
       <w:tblGrid>
-        <w:gridCol w:w="719"/>
+        <w:gridCol w:w="718"/>
         <w:gridCol w:w="1656"/>
-        <w:gridCol w:w="1986"/>
+        <w:gridCol w:w="1987"/>
         <w:gridCol w:w="3970"/>
         <w:gridCol w:w="1809"/>
       </w:tblGrid>
@@ -1669,13 +1669,14 @@
         <w:trPr/>
         <w:tc>
           <w:tcPr>
-            <w:tcW w:w="719" w:type="dxa"/>
+            <w:tcW w:w="718" w:type="dxa"/>
             <w:tcBorders/>
           </w:tcPr>
           <w:p>
             <w:pPr>
               <w:pStyle w:val="Normal"/>
               <w:widowControl/>
+              <w:suppressAutoHyphens w:val="true"/>
               <w:spacing w:lineRule="auto" w:line="240" w:before="0" w:after="0"/>
               <w:jc w:val="center"/>
               <w:rPr>
@@ -1714,6 +1715,7 @@
             <w:pPr>
               <w:pStyle w:val="Normal"/>
               <w:widowControl/>
+              <w:suppressAutoHyphens w:val="true"/>
               <w:spacing w:lineRule="auto" w:line="240" w:before="0" w:after="0"/>
               <w:jc w:val="center"/>
               <w:rPr>
@@ -1735,13 +1737,14 @@
         </w:tc>
         <w:tc>
           <w:tcPr>
-            <w:tcW w:w="1986" w:type="dxa"/>
+            <w:tcW w:w="1987" w:type="dxa"/>
             <w:tcBorders/>
           </w:tcPr>
           <w:p>
             <w:pPr>
               <w:pStyle w:val="Normal"/>
               <w:widowControl/>
+              <w:suppressAutoHyphens w:val="true"/>
               <w:spacing w:lineRule="auto" w:line="240" w:before="0" w:after="0"/>
               <w:jc w:val="center"/>
               <w:rPr>
@@ -1770,6 +1773,7 @@
             <w:pPr>
               <w:pStyle w:val="Normal"/>
               <w:widowControl/>
+              <w:suppressAutoHyphens w:val="true"/>
               <w:spacing w:lineRule="auto" w:line="240" w:before="0" w:after="0"/>
               <w:jc w:val="center"/>
               <w:rPr>
@@ -1798,6 +1802,7 @@
             <w:pPr>
               <w:pStyle w:val="Normal"/>
               <w:widowControl/>
+              <w:suppressAutoHyphens w:val="true"/>
               <w:spacing w:lineRule="auto" w:line="240" w:before="0" w:after="0"/>
               <w:jc w:val="center"/>
               <w:rPr>
@@ -1822,13 +1827,14 @@
         <w:trPr/>
         <w:tc>
           <w:tcPr>
-            <w:tcW w:w="719" w:type="dxa"/>
+            <w:tcW w:w="718" w:type="dxa"/>
             <w:tcBorders/>
           </w:tcPr>
           <w:p>
             <w:pPr>
               <w:pStyle w:val="Normal"/>
               <w:widowControl/>
+              <w:suppressAutoHyphens w:val="true"/>
               <w:spacing w:lineRule="auto" w:line="240" w:before="0" w:after="0"/>
               <w:jc w:val="left"/>
               <w:rPr>
@@ -1860,6 +1866,7 @@
             <w:pPr>
               <w:pStyle w:val="Normal"/>
               <w:widowControl/>
+              <w:suppressAutoHyphens w:val="true"/>
               <w:spacing w:lineRule="auto" w:line="240" w:before="0" w:after="0"/>
               <w:jc w:val="left"/>
               <w:rPr>
@@ -1884,13 +1891,14 @@
         </w:tc>
         <w:tc>
           <w:tcPr>
-            <w:tcW w:w="1986" w:type="dxa"/>
+            <w:tcW w:w="1987" w:type="dxa"/>
             <w:tcBorders/>
           </w:tcPr>
           <w:p>
             <w:pPr>
               <w:pStyle w:val="Normal"/>
               <w:widowControl/>
+              <w:suppressAutoHyphens w:val="true"/>
               <w:spacing w:lineRule="auto" w:line="240" w:before="0" w:after="0"/>
               <w:jc w:val="left"/>
               <w:rPr>
@@ -1926,6 +1934,7 @@
             <w:pPr>
               <w:pStyle w:val="Normal"/>
               <w:widowControl/>
+              <w:suppressAutoHyphens w:val="true"/>
               <w:spacing w:lineRule="auto" w:line="240" w:before="0" w:after="0"/>
               <w:jc w:val="left"/>
               <w:rPr>
@@ -1971,6 +1980,7 @@
             <w:pPr>
               <w:pStyle w:val="Normal"/>
               <w:widowControl/>
+              <w:suppressAutoHyphens w:val="true"/>
               <w:spacing w:lineRule="auto" w:line="240" w:before="0" w:after="0"/>
               <w:jc w:val="left"/>
               <w:rPr>
@@ -2001,13 +2011,14 @@
         <w:trPr/>
         <w:tc>
           <w:tcPr>
-            <w:tcW w:w="719" w:type="dxa"/>
+            <w:tcW w:w="718" w:type="dxa"/>
             <w:tcBorders/>
           </w:tcPr>
           <w:p>
             <w:pPr>
               <w:pStyle w:val="Normal"/>
               <w:widowControl/>
+              <w:suppressAutoHyphens w:val="true"/>
               <w:spacing w:lineRule="auto" w:line="240" w:before="0" w:after="0"/>
               <w:jc w:val="left"/>
               <w:rPr>
@@ -2040,6 +2051,7 @@
             <w:pPr>
               <w:pStyle w:val="Normal"/>
               <w:widowControl/>
+              <w:suppressAutoHyphens w:val="true"/>
               <w:spacing w:lineRule="auto" w:line="240" w:before="0" w:after="0"/>
               <w:jc w:val="left"/>
               <w:rPr>
@@ -2065,13 +2077,14 @@
         </w:tc>
         <w:tc>
           <w:tcPr>
-            <w:tcW w:w="1986" w:type="dxa"/>
+            <w:tcW w:w="1987" w:type="dxa"/>
             <w:tcBorders/>
           </w:tcPr>
           <w:p>
             <w:pPr>
               <w:pStyle w:val="Normal"/>
               <w:widowControl/>
+              <w:suppressAutoHyphens w:val="true"/>
               <w:spacing w:lineRule="auto" w:line="240" w:before="0" w:after="0"/>
               <w:jc w:val="left"/>
               <w:rPr>
@@ -2105,6 +2118,7 @@
             <w:pPr>
               <w:pStyle w:val="Normal"/>
               <w:widowControl/>
+              <w:suppressAutoHyphens w:val="true"/>
               <w:spacing w:lineRule="auto" w:line="240" w:before="0" w:after="0"/>
               <w:jc w:val="left"/>
               <w:rPr>
@@ -2158,6 +2172,7 @@
             <w:pPr>
               <w:pStyle w:val="Normal"/>
               <w:widowControl/>
+              <w:suppressAutoHyphens w:val="true"/>
               <w:spacing w:lineRule="auto" w:line="240" w:before="0" w:after="0"/>
               <w:jc w:val="left"/>
               <w:rPr>
@@ -2173,11 +2188,10 @@
               <w:rPr>
                 <w:rFonts w:eastAsia="Calibri" w:cs="Times New Roman" w:ascii="Times New Roman" w:hAnsi="Times New Roman"/>
                 <w:iCs/>
-                <w:kern w:val="0"/>
-                <w:sz w:val="18"/>
-                <w:szCs w:val="18"/>
-                <w:highlight w:val="yellow"/>
-                <w:lang w:val="ru-RU" w:eastAsia="ru-RU" w:bidi="ar-SA"/>
+                <w:sz w:val="18"/>
+                <w:szCs w:val="18"/>
+                <w:highlight w:val="yellow"/>
+                <w:lang w:eastAsia="ru-RU"/>
               </w:rPr>
             </w:r>
           </w:p>
@@ -2185,6 +2199,7 @@
             <w:pPr>
               <w:pStyle w:val="Normal"/>
               <w:widowControl/>
+              <w:suppressAutoHyphens w:val="true"/>
               <w:spacing w:lineRule="auto" w:line="240" w:before="0" w:after="0"/>
               <w:jc w:val="left"/>
               <w:rPr>
@@ -2213,6 +2228,7 @@
             <w:pPr>
               <w:pStyle w:val="Normal"/>
               <w:widowControl/>
+              <w:suppressAutoHyphens w:val="true"/>
               <w:spacing w:lineRule="auto" w:line="240" w:before="0" w:after="0"/>
               <w:jc w:val="left"/>
               <w:rPr>
@@ -2230,11 +2246,10 @@
                 <w:rFonts w:eastAsia="Calibri" w:cs="Times New Roman" w:ascii="Times New Roman" w:hAnsi="Times New Roman"/>
                 <w:iCs/>
                 <w:color w:themeColor="text1" w:val="000000"/>
-                <w:kern w:val="0"/>
-                <w:sz w:val="18"/>
-                <w:szCs w:val="18"/>
-                <w:highlight w:val="yellow"/>
-                <w:lang w:val="ru-RU" w:eastAsia="ru-RU" w:bidi="ar-SA"/>
+                <w:sz w:val="18"/>
+                <w:szCs w:val="18"/>
+                <w:highlight w:val="yellow"/>
+                <w:lang w:eastAsia="ru-RU"/>
               </w:rPr>
             </w:r>
           </w:p>
@@ -2242,6 +2257,7 @@
             <w:pPr>
               <w:pStyle w:val="Normal"/>
               <w:widowControl/>
+              <w:suppressAutoHyphens w:val="true"/>
               <w:spacing w:lineRule="auto" w:line="240" w:before="0" w:after="0"/>
               <w:jc w:val="left"/>
               <w:rPr>
@@ -2272,6 +2288,7 @@
             <w:pPr>
               <w:pStyle w:val="Normal"/>
               <w:widowControl/>
+              <w:suppressAutoHyphens w:val="true"/>
               <w:spacing w:lineRule="auto" w:line="240" w:before="0" w:after="0"/>
               <w:jc w:val="left"/>
               <w:rPr>
@@ -2289,11 +2306,10 @@
                 <w:rFonts w:eastAsia="Calibri" w:cs="Times New Roman" w:ascii="Times New Roman" w:hAnsi="Times New Roman"/>
                 <w:iCs/>
                 <w:color w:themeColor="text1" w:val="000000"/>
-                <w:kern w:val="0"/>
-                <w:sz w:val="18"/>
-                <w:szCs w:val="18"/>
-                <w:highlight w:val="yellow"/>
-                <w:lang w:val="ru-RU" w:eastAsia="ru-RU" w:bidi="ar-SA"/>
+                <w:sz w:val="18"/>
+                <w:szCs w:val="18"/>
+                <w:highlight w:val="yellow"/>
+                <w:lang w:eastAsia="ru-RU"/>
               </w:rPr>
             </w:r>
           </w:p>
@@ -2301,6 +2317,7 @@
             <w:pPr>
               <w:pStyle w:val="Normal"/>
               <w:widowControl/>
+              <w:suppressAutoHyphens w:val="true"/>
               <w:spacing w:lineRule="auto" w:line="240" w:before="0" w:after="0"/>
               <w:jc w:val="left"/>
               <w:rPr>
@@ -2331,6 +2348,7 @@
             <w:pPr>
               <w:pStyle w:val="Normal"/>
               <w:widowControl/>
+              <w:suppressAutoHyphens w:val="true"/>
               <w:spacing w:lineRule="auto" w:line="240" w:before="0" w:after="0"/>
               <w:jc w:val="left"/>
               <w:rPr>
@@ -2361,6 +2379,7 @@
             <w:pPr>
               <w:pStyle w:val="Normal"/>
               <w:widowControl/>
+              <w:suppressAutoHyphens w:val="true"/>
               <w:spacing w:lineRule="auto" w:line="240" w:before="0" w:after="0"/>
               <w:jc w:val="left"/>
               <w:rPr>
@@ -2378,11 +2397,10 @@
                 <w:rFonts w:eastAsia="Calibri" w:cs="Times New Roman" w:ascii="Times New Roman" w:hAnsi="Times New Roman"/>
                 <w:iCs/>
                 <w:color w:themeColor="text1" w:val="000000"/>
-                <w:kern w:val="0"/>
-                <w:sz w:val="18"/>
-                <w:szCs w:val="18"/>
-                <w:highlight w:val="yellow"/>
-                <w:lang w:val="ru-RU" w:eastAsia="ru-RU" w:bidi="ar-SA"/>
+                <w:sz w:val="18"/>
+                <w:szCs w:val="18"/>
+                <w:highlight w:val="yellow"/>
+                <w:lang w:eastAsia="ru-RU"/>
               </w:rPr>
             </w:r>
           </w:p>
@@ -2390,6 +2408,7 @@
             <w:pPr>
               <w:pStyle w:val="Normal"/>
               <w:widowControl/>
+              <w:suppressAutoHyphens w:val="true"/>
               <w:spacing w:lineRule="auto" w:line="240" w:before="0" w:after="0"/>
               <w:jc w:val="left"/>
               <w:rPr>
@@ -2420,6 +2439,7 @@
             <w:pPr>
               <w:pStyle w:val="Normal"/>
               <w:widowControl/>
+              <w:suppressAutoHyphens w:val="true"/>
               <w:spacing w:lineRule="auto" w:line="240" w:before="0" w:after="0"/>
               <w:jc w:val="left"/>
               <w:rPr>
@@ -2463,6 +2483,7 @@
             <w:pPr>
               <w:pStyle w:val="Normal"/>
               <w:widowControl/>
+              <w:suppressAutoHyphens w:val="true"/>
               <w:spacing w:lineRule="auto" w:line="240" w:before="0" w:after="0"/>
               <w:jc w:val="left"/>
               <w:rPr>
@@ -2480,11 +2501,10 @@
                 <w:rFonts w:eastAsia="Calibri" w:cs="Times New Roman" w:ascii="Times New Roman" w:hAnsi="Times New Roman"/>
                 <w:iCs/>
                 <w:color w:themeColor="text1" w:val="000000"/>
-                <w:kern w:val="0"/>
-                <w:sz w:val="18"/>
-                <w:szCs w:val="18"/>
-                <w:highlight w:val="yellow"/>
-                <w:lang w:val="ru-RU" w:eastAsia="ru-RU" w:bidi="ar-SA"/>
+                <w:sz w:val="18"/>
+                <w:szCs w:val="18"/>
+                <w:highlight w:val="yellow"/>
+                <w:lang w:eastAsia="ru-RU"/>
               </w:rPr>
             </w:r>
           </w:p>
@@ -2492,6 +2512,7 @@
             <w:pPr>
               <w:pStyle w:val="Normal"/>
               <w:widowControl/>
+              <w:suppressAutoHyphens w:val="true"/>
               <w:spacing w:lineRule="auto" w:line="240" w:before="0" w:after="0"/>
               <w:jc w:val="left"/>
               <w:rPr>
@@ -2522,6 +2543,7 @@
             <w:pPr>
               <w:pStyle w:val="Normal"/>
               <w:widowControl/>
+              <w:suppressAutoHyphens w:val="true"/>
               <w:spacing w:lineRule="auto" w:line="240" w:before="0" w:after="0"/>
               <w:jc w:val="left"/>
               <w:rPr>
@@ -2552,6 +2574,7 @@
             <w:pPr>
               <w:pStyle w:val="Normal"/>
               <w:widowControl/>
+              <w:suppressAutoHyphens w:val="true"/>
               <w:spacing w:lineRule="auto" w:line="240" w:before="0" w:after="0"/>
               <w:jc w:val="left"/>
               <w:rPr>
@@ -2569,11 +2592,10 @@
                 <w:rFonts w:eastAsia="Calibri" w:cs="Times New Roman" w:ascii="Times New Roman" w:hAnsi="Times New Roman"/>
                 <w:iCs/>
                 <w:color w:themeColor="text1" w:val="000000"/>
-                <w:kern w:val="0"/>
-                <w:sz w:val="18"/>
-                <w:szCs w:val="18"/>
-                <w:highlight w:val="yellow"/>
-                <w:lang w:val="ru-RU" w:eastAsia="ru-RU" w:bidi="ar-SA"/>
+                <w:sz w:val="18"/>
+                <w:szCs w:val="18"/>
+                <w:highlight w:val="yellow"/>
+                <w:lang w:eastAsia="ru-RU"/>
               </w:rPr>
             </w:r>
           </w:p>
@@ -2581,6 +2603,7 @@
             <w:pPr>
               <w:pStyle w:val="Normal"/>
               <w:widowControl/>
+              <w:suppressAutoHyphens w:val="true"/>
               <w:spacing w:lineRule="auto" w:line="240" w:before="0" w:after="0"/>
               <w:jc w:val="left"/>
               <w:rPr>
@@ -2611,6 +2634,7 @@
             <w:pPr>
               <w:pStyle w:val="Normal"/>
               <w:widowControl/>
+              <w:suppressAutoHyphens w:val="true"/>
               <w:spacing w:lineRule="auto" w:line="240" w:before="0" w:after="0"/>
               <w:jc w:val="left"/>
               <w:rPr>
@@ -2641,6 +2665,7 @@
             <w:pPr>
               <w:pStyle w:val="Normal"/>
               <w:widowControl/>
+              <w:suppressAutoHyphens w:val="true"/>
               <w:spacing w:lineRule="auto" w:line="240" w:before="0" w:after="0"/>
               <w:jc w:val="left"/>
               <w:rPr>
@@ -2658,11 +2683,10 @@
                 <w:rFonts w:eastAsia="Calibri" w:cs="Times New Roman" w:ascii="Times New Roman" w:hAnsi="Times New Roman"/>
                 <w:iCs/>
                 <w:color w:themeColor="text1" w:val="000000"/>
-                <w:kern w:val="0"/>
-                <w:sz w:val="18"/>
-                <w:szCs w:val="18"/>
-                <w:highlight w:val="yellow"/>
-                <w:lang w:val="ru-RU" w:eastAsia="ru-RU" w:bidi="ar-SA"/>
+                <w:sz w:val="18"/>
+                <w:szCs w:val="18"/>
+                <w:highlight w:val="yellow"/>
+                <w:lang w:eastAsia="ru-RU"/>
               </w:rPr>
             </w:r>
           </w:p>
@@ -2670,6 +2694,7 @@
             <w:pPr>
               <w:pStyle w:val="Normal"/>
               <w:widowControl/>
+              <w:suppressAutoHyphens w:val="true"/>
               <w:spacing w:lineRule="auto" w:line="240" w:before="0" w:after="0"/>
               <w:jc w:val="left"/>
               <w:rPr>
@@ -2700,6 +2725,7 @@
             <w:pPr>
               <w:pStyle w:val="Normal"/>
               <w:widowControl/>
+              <w:suppressAutoHyphens w:val="true"/>
               <w:spacing w:lineRule="auto" w:line="240" w:before="0" w:after="0"/>
               <w:jc w:val="left"/>
               <w:rPr>
@@ -2743,6 +2769,7 @@
             <w:pPr>
               <w:pStyle w:val="Normal"/>
               <w:widowControl/>
+              <w:suppressAutoHyphens w:val="true"/>
               <w:spacing w:lineRule="auto" w:line="240" w:before="0" w:after="0"/>
               <w:jc w:val="left"/>
               <w:rPr>
@@ -2760,11 +2787,10 @@
                 <w:rFonts w:eastAsia="Calibri" w:cs="Times New Roman" w:ascii="Times New Roman" w:hAnsi="Times New Roman"/>
                 <w:iCs/>
                 <w:color w:themeColor="text1" w:val="000000"/>
-                <w:kern w:val="0"/>
-                <w:sz w:val="18"/>
-                <w:szCs w:val="18"/>
-                <w:highlight w:val="yellow"/>
-                <w:lang w:val="ru-RU" w:eastAsia="ru-RU" w:bidi="ar-SA"/>
+                <w:sz w:val="18"/>
+                <w:szCs w:val="18"/>
+                <w:highlight w:val="yellow"/>
+                <w:lang w:eastAsia="ru-RU"/>
               </w:rPr>
             </w:r>
           </w:p>
@@ -2772,6 +2798,7 @@
             <w:pPr>
               <w:pStyle w:val="Normal"/>
               <w:widowControl/>
+              <w:suppressAutoHyphens w:val="true"/>
               <w:spacing w:lineRule="auto" w:line="240" w:before="0" w:after="0"/>
               <w:jc w:val="left"/>
               <w:rPr>
@@ -2802,6 +2829,7 @@
             <w:pPr>
               <w:pStyle w:val="Normal"/>
               <w:widowControl/>
+              <w:suppressAutoHyphens w:val="true"/>
               <w:spacing w:lineRule="auto" w:line="240" w:before="0" w:after="0"/>
               <w:jc w:val="left"/>
               <w:rPr>
@@ -2838,6 +2866,7 @@
             <w:pPr>
               <w:pStyle w:val="Normal"/>
               <w:widowControl/>
+              <w:suppressAutoHyphens w:val="true"/>
               <w:spacing w:lineRule="auto" w:line="240" w:before="0" w:after="0"/>
               <w:jc w:val="left"/>
               <w:rPr>
@@ -2870,13 +2899,14 @@
         <w:trPr/>
         <w:tc>
           <w:tcPr>
-            <w:tcW w:w="719" w:type="dxa"/>
+            <w:tcW w:w="718" w:type="dxa"/>
             <w:tcBorders/>
           </w:tcPr>
           <w:p>
             <w:pPr>
               <w:pStyle w:val="Normal"/>
               <w:widowControl/>
+              <w:suppressAutoHyphens w:val="true"/>
               <w:spacing w:lineRule="auto" w:line="240" w:before="0" w:after="0"/>
               <w:jc w:val="left"/>
               <w:rPr>
@@ -2909,6 +2939,7 @@
             <w:pPr>
               <w:pStyle w:val="Normal"/>
               <w:widowControl/>
+              <w:suppressAutoHyphens w:val="true"/>
               <w:spacing w:lineRule="auto" w:line="240" w:before="0" w:after="0"/>
               <w:jc w:val="left"/>
               <w:rPr>
@@ -2934,13 +2965,14 @@
         </w:tc>
         <w:tc>
           <w:tcPr>
-            <w:tcW w:w="1986" w:type="dxa"/>
+            <w:tcW w:w="1987" w:type="dxa"/>
             <w:tcBorders/>
           </w:tcPr>
           <w:p>
             <w:pPr>
               <w:pStyle w:val="Normal"/>
               <w:widowControl/>
+              <w:suppressAutoHyphens w:val="true"/>
               <w:spacing w:lineRule="auto" w:line="240" w:before="0" w:after="0"/>
               <w:jc w:val="left"/>
               <w:rPr>
@@ -2976,6 +3008,7 @@
             <w:pPr>
               <w:pStyle w:val="Normal"/>
               <w:widowControl/>
+              <w:suppressAutoHyphens w:val="true"/>
               <w:spacing w:lineRule="auto" w:line="240" w:before="0" w:after="0"/>
               <w:jc w:val="left"/>
               <w:rPr>
@@ -3011,6 +3044,7 @@
             <w:pPr>
               <w:pStyle w:val="Normal"/>
               <w:widowControl/>
+              <w:suppressAutoHyphens w:val="true"/>
               <w:spacing w:lineRule="auto" w:line="240" w:before="0" w:after="0"/>
               <w:jc w:val="left"/>
               <w:rPr>
@@ -3042,13 +3076,14 @@
         <w:trPr/>
         <w:tc>
           <w:tcPr>
-            <w:tcW w:w="719" w:type="dxa"/>
+            <w:tcW w:w="718" w:type="dxa"/>
             <w:tcBorders/>
           </w:tcPr>
           <w:p>
             <w:pPr>
               <w:pStyle w:val="Normal"/>
               <w:widowControl/>
+              <w:suppressAutoHyphens w:val="true"/>
               <w:spacing w:lineRule="auto" w:line="240" w:before="0" w:after="0"/>
               <w:jc w:val="left"/>
               <w:rPr>
@@ -3081,6 +3116,7 @@
             <w:pPr>
               <w:pStyle w:val="Normal"/>
               <w:widowControl/>
+              <w:suppressAutoHyphens w:val="true"/>
               <w:spacing w:lineRule="auto" w:line="240" w:before="0" w:after="0"/>
               <w:jc w:val="left"/>
               <w:rPr>
@@ -3106,13 +3142,14 @@
         </w:tc>
         <w:tc>
           <w:tcPr>
-            <w:tcW w:w="1986" w:type="dxa"/>
+            <w:tcW w:w="1987" w:type="dxa"/>
             <w:tcBorders/>
           </w:tcPr>
           <w:p>
             <w:pPr>
               <w:pStyle w:val="Normal"/>
               <w:widowControl/>
+              <w:suppressAutoHyphens w:val="true"/>
               <w:spacing w:lineRule="auto" w:line="240" w:before="0" w:after="0"/>
               <w:jc w:val="left"/>
               <w:rPr>
@@ -3148,6 +3185,7 @@
             <w:pPr>
               <w:pStyle w:val="Normal"/>
               <w:widowControl/>
+              <w:suppressAutoHyphens w:val="true"/>
               <w:spacing w:lineRule="auto" w:line="240" w:before="0" w:after="0"/>
               <w:jc w:val="left"/>
               <w:rPr>
@@ -3183,6 +3221,7 @@
             <w:pPr>
               <w:pStyle w:val="Normal"/>
               <w:widowControl/>
+              <w:suppressAutoHyphens w:val="true"/>
               <w:spacing w:lineRule="auto" w:line="240" w:before="0" w:after="0"/>
               <w:jc w:val="left"/>
               <w:rPr>
@@ -3214,13 +3253,14 @@
         <w:trPr/>
         <w:tc>
           <w:tcPr>
-            <w:tcW w:w="719" w:type="dxa"/>
+            <w:tcW w:w="718" w:type="dxa"/>
             <w:tcBorders/>
           </w:tcPr>
           <w:p>
             <w:pPr>
               <w:pStyle w:val="Normal"/>
               <w:widowControl/>
+              <w:suppressAutoHyphens w:val="true"/>
               <w:spacing w:lineRule="auto" w:line="240" w:before="0" w:after="0"/>
               <w:jc w:val="left"/>
               <w:rPr>
@@ -3253,6 +3293,7 @@
             <w:pPr>
               <w:pStyle w:val="Normal"/>
               <w:widowControl/>
+              <w:suppressAutoHyphens w:val="true"/>
               <w:spacing w:lineRule="auto" w:line="240" w:before="0" w:after="0"/>
               <w:jc w:val="left"/>
               <w:rPr>
@@ -3277,13 +3318,14 @@
         </w:tc>
         <w:tc>
           <w:tcPr>
-            <w:tcW w:w="1986" w:type="dxa"/>
+            <w:tcW w:w="1987" w:type="dxa"/>
             <w:tcBorders/>
           </w:tcPr>
           <w:p>
             <w:pPr>
               <w:pStyle w:val="Normal"/>
               <w:widowControl/>
+              <w:suppressAutoHyphens w:val="true"/>
               <w:spacing w:lineRule="auto" w:line="240" w:before="0" w:after="0"/>
               <w:jc w:val="left"/>
               <w:rPr>
@@ -3320,6 +3362,7 @@
             <w:pPr>
               <w:pStyle w:val="Normal"/>
               <w:widowControl/>
+              <w:suppressAutoHyphens w:val="true"/>
               <w:spacing w:lineRule="auto" w:line="240" w:before="0" w:after="0"/>
               <w:jc w:val="left"/>
               <w:rPr>
@@ -3355,6 +3398,7 @@
             <w:pPr>
               <w:pStyle w:val="Normal"/>
               <w:widowControl/>
+              <w:suppressAutoHyphens w:val="true"/>
               <w:spacing w:lineRule="auto" w:line="240" w:before="0" w:after="0"/>
               <w:jc w:val="left"/>
               <w:rPr>
@@ -4118,29 +4162,7 @@
           <w:u w:val="single"/>
           <w:lang w:eastAsia="ru-RU"/>
         </w:rPr>
-        <w:t>$(thesisSupervisor.name)</w:t>
-      </w:r>
-      <w:r>
-        <w:rPr>
-          <w:rFonts w:eastAsia="Times New Roman" w:cs="Times New Roman" w:ascii="Times New Roman" w:hAnsi="Times New Roman"/>
-          <w:b w:val="false"/>
-          <w:bCs w:val="false"/>
-          <w:sz w:val="24"/>
-          <w:szCs w:val="24"/>
-          <w:u w:val="single"/>
-          <w:lang w:eastAsia="ru-RU"/>
-        </w:rPr>
-        <w:t xml:space="preserve">, </w:t>
-      </w:r>
-      <w:r>
-        <w:rPr>
-          <w:rFonts w:eastAsia="Times New Roman" w:cs="Times New Roman" w:ascii="Times New Roman" w:hAnsi="Times New Roman"/>
-          <w:b w:val="false"/>
-          <w:bCs w:val="false"/>
-          <w:u w:val="single"/>
-          <w:lang w:eastAsia="ru-RU"/>
-        </w:rPr>
-        <w:t>$(thesisSupervisor.position)</w:t>
+        <w:t>$(organizationSupervisor.name),  $(organizationSupervisor.position)</w:t>
       </w:r>
       <w:r>
         <w:rPr>
@@ -4911,6 +4933,7 @@
     <w:qFormat/>
     <w:pPr>
       <w:widowControl/>
+      <w:suppressAutoHyphens w:val="true"/>
       <w:bidi w:val="0"/>
       <w:spacing w:lineRule="auto" w:line="276" w:before="0" w:after="200"/>
       <w:jc w:val="left"/>
@@ -5004,6 +5027,32 @@
       <w:rFonts w:cs="Noto Sans Devanagari"/>
     </w:rPr>
   </w:style>
+  <w:style w:type="paragraph" w:styleId="user">
+    <w:name w:val="Заголовок (user)"/>
+    <w:basedOn w:val="Normal"/>
+    <w:next w:val="BodyText"/>
+    <w:qFormat/>
+    <w:pPr>
+      <w:keepNext w:val="true"/>
+      <w:spacing w:before="240" w:after="120"/>
+    </w:pPr>
+    <w:rPr>
+      <w:rFonts w:ascii="Liberation Sans" w:hAnsi="Liberation Sans" w:eastAsia="Noto Sans CJK SC" w:cs="Noto Sans Devanagari"/>
+      <w:sz w:val="28"/>
+      <w:szCs w:val="28"/>
+    </w:rPr>
+  </w:style>
+  <w:style w:type="paragraph" w:styleId="user1">
+    <w:name w:val="Указатель (user)"/>
+    <w:basedOn w:val="Normal"/>
+    <w:qFormat/>
+    <w:pPr>
+      <w:suppressLineNumbers/>
+    </w:pPr>
+    <w:rPr>
+      <w:rFonts w:cs="Noto Sans Devanagari"/>
+    </w:rPr>
+  </w:style>
   <w:style w:type="paragraph" w:styleId="BalloonText">
     <w:name w:val="Balloon Text"/>
     <w:basedOn w:val="Normal"/>
@@ -5035,8 +5084,8 @@
     </w:pPr>
     <w:rPr/>
   </w:style>
-  <w:style w:type="numbering" w:styleId="Style17" w:default="1">
-    <w:name w:val="Без списка"/>
+  <w:style w:type="numbering" w:styleId="user2" w:default="1">
+    <w:name w:val="Без списка (user)"/>
     <w:uiPriority w:val="99"/>
     <w:semiHidden/>
     <w:unhideWhenUsed/>

--- a/src/main/resources/template/internship/bachelors/4th_course/secs/ИЗ_на_практику_Бакалавриат_ПИиКН_7сем.docx
+++ b/src/main/resources/template/internship/bachelors/4th_course/secs/ИЗ_на_практику_Бакалавриат_ПИиКН_7сем.docx
@@ -194,25 +194,7 @@
           <w:caps/>
           <w:lang w:val="x-none" w:eastAsia="x-none"/>
         </w:rPr>
-        <w:t xml:space="preserve"> государственный</w:t>
-      </w:r>
-      <w:r>
-        <w:rPr>
-          <w:rFonts w:eastAsia="Calibri" w:cs="Times New Roman" w:ascii="Times New Roman" w:hAnsi="Times New Roman"/>
-          <w:b/>
-          <w:caps/>
-          <w:lang w:eastAsia="x-none"/>
-        </w:rPr>
-        <w:t xml:space="preserve"> </w:t>
-      </w:r>
-      <w:r>
-        <w:rPr>
-          <w:rFonts w:eastAsia="Calibri" w:cs="Times New Roman" w:ascii="Times New Roman" w:hAnsi="Times New Roman"/>
-          <w:b/>
-          <w:caps/>
-          <w:lang w:val="x-none" w:eastAsia="x-none"/>
-        </w:rPr>
-        <w:t>университет</w:t>
+        <w:t xml:space="preserve"> государственный университет</w:t>
       </w:r>
       <w:r>
         <w:rPr>
@@ -298,29 +280,45 @@
         <w:pStyle w:val="Normal"/>
         <w:spacing w:lineRule="auto" w:line="240" w:before="0" w:after="120"/>
         <w:rPr>
-          <w:rFonts w:ascii="Times New Roman" w:hAnsi="Times New Roman" w:eastAsia="Calibri" w:cs="Times New Roman"/>
-          <w:sz w:val="32"/>
-          <w:szCs w:val="28"/>
+          <w:sz w:val="24"/>
+          <w:szCs w:val="24"/>
+        </w:rPr>
+      </w:pPr>
+      <w:r>
+        <w:rPr>
+          <w:rFonts w:ascii="Times New Roman" w:hAnsi="Times New Roman"/>
+          <w:sz w:val="24"/>
+          <w:szCs w:val="24"/>
+          <w:lang w:val="x-none"/>
+        </w:rPr>
+        <w:t xml:space="preserve">Кафедра </w:t>
+      </w:r>
+      <w:r>
+        <w:rPr>
+          <w:rFonts w:eastAsia="Times New Roman" w:ascii="Times New Roman" w:hAnsi="Times New Roman"/>
+          <w:sz w:val="24"/>
+          <w:szCs w:val="24"/>
+        </w:rPr>
+        <w:t>общей информатики</w:t>
+      </w:r>
+    </w:p>
+    <w:p>
+      <w:pPr>
+        <w:pStyle w:val="Normal"/>
+        <w:spacing w:lineRule="auto" w:line="240" w:before="0" w:after="120"/>
+        <w:rPr>
+          <w:sz w:val="24"/>
+          <w:szCs w:val="24"/>
+        </w:rPr>
+      </w:pPr>
+      <w:r>
+        <w:rPr>
+          <w:rFonts w:eastAsia="Calibri" w:cs="Times New Roman" w:ascii="Times New Roman" w:hAnsi="Times New Roman"/>
+          <w:sz w:val="24"/>
+          <w:szCs w:val="24"/>
           <w:lang w:eastAsia="x-none"/>
         </w:rPr>
-      </w:pPr>
-      <w:r>
-        <w:rPr>
-          <w:rFonts w:eastAsia="Calibri" w:cs="Times New Roman" w:ascii="Times New Roman" w:hAnsi="Times New Roman"/>
-          <w:sz w:val="24"/>
-          <w:szCs w:val="24"/>
-          <w:lang w:val="x-none" w:eastAsia="x-none"/>
-        </w:rPr>
-        <w:t>Кафедра</w:t>
-      </w:r>
-      <w:r>
-        <w:rPr>
-          <w:rFonts w:eastAsia="Calibri" w:cs="Times New Roman" w:ascii="Times New Roman" w:hAnsi="Times New Roman"/>
-          <w:sz w:val="28"/>
-          <w:szCs w:val="28"/>
-          <w:lang w:val="x-none" w:eastAsia="x-none"/>
-        </w:rPr>
-        <w:t xml:space="preserve"> </w:t>
+        <w:t xml:space="preserve">Направление подготовки </w:t>
       </w:r>
       <w:r>
         <w:rPr>
@@ -328,8 +326,10 @@
           <w:sz w:val="24"/>
           <w:szCs w:val="24"/>
           <w:u w:val="single"/>
-        </w:rPr>
-        <w:t>общей информатики</w:t>
+          <w:shd w:fill="FFFF00" w:val="clear"/>
+          <w:lang w:eastAsia="x-none"/>
+        </w:rPr>
+        <w:t>$(eduProgram)</w:t>
       </w:r>
     </w:p>
     <w:p>
@@ -337,70 +337,30 @@
         <w:pStyle w:val="Normal"/>
         <w:spacing w:lineRule="auto" w:line="240" w:before="0" w:after="120"/>
         <w:rPr>
-          <w:rFonts w:ascii="Times New Roman" w:hAnsi="Times New Roman" w:eastAsia="Calibri" w:cs="Times New Roman"/>
-          <w:sz w:val="32"/>
-          <w:szCs w:val="28"/>
+          <w:sz w:val="24"/>
+          <w:szCs w:val="24"/>
+        </w:rPr>
+      </w:pPr>
+      <w:r>
+        <w:rPr>
+          <w:rFonts w:eastAsia="Calibri" w:cs="Times New Roman" w:ascii="Times New Roman" w:hAnsi="Times New Roman"/>
+          <w:sz w:val="24"/>
+          <w:szCs w:val="24"/>
+          <w:u w:val="none"/>
           <w:lang w:eastAsia="x-none"/>
         </w:rPr>
-      </w:pPr>
-      <w:r>
-        <w:rPr>
-          <w:rFonts w:eastAsia="Calibri" w:cs="Times New Roman" w:ascii="Times New Roman" w:hAnsi="Times New Roman"/>
-          <w:sz w:val="24"/>
-          <w:szCs w:val="24"/>
+        <w:t xml:space="preserve">Направленность (профиль) </w:t>
+      </w:r>
+      <w:r>
+        <w:rPr>
+          <w:rFonts w:eastAsia="Times New Roman" w:cs="Times New Roman" w:ascii="Times New Roman" w:hAnsi="Times New Roman"/>
+          <w:sz w:val="24"/>
+          <w:szCs w:val="24"/>
+          <w:u w:val="single"/>
+          <w:shd w:fill="FFFF00" w:val="clear"/>
           <w:lang w:eastAsia="x-none"/>
         </w:rPr>
-        <w:t>Направление подготовки</w:t>
-      </w:r>
-      <w:r>
-        <w:rPr>
-          <w:rFonts w:eastAsia="Calibri" w:cs="Times New Roman" w:ascii="Times New Roman" w:hAnsi="Times New Roman"/>
-          <w:sz w:val="32"/>
-          <w:szCs w:val="28"/>
-          <w:lang w:eastAsia="x-none"/>
-        </w:rPr>
-        <w:t xml:space="preserve"> </w:t>
-      </w:r>
-      <w:r>
-        <w:rPr>
-          <w:rFonts w:eastAsia="Calibri" w:cs="Times New Roman" w:ascii="Times New Roman" w:hAnsi="Times New Roman"/>
-          <w:sz w:val="24"/>
-          <w:szCs w:val="24"/>
-          <w:u w:val="single"/>
-          <w:lang w:eastAsia="x-none"/>
-        </w:rPr>
-        <w:t>09.03.01 Информатика и вычислительная техника</w:t>
-      </w:r>
-    </w:p>
-    <w:p>
-      <w:pPr>
-        <w:pStyle w:val="Normal"/>
-        <w:spacing w:lineRule="auto" w:line="240" w:before="0" w:after="120"/>
-        <w:rPr>
-          <w:rFonts w:ascii="Times New Roman" w:hAnsi="Times New Roman" w:eastAsia="Calibri" w:cs="Times New Roman"/>
-          <w:sz w:val="28"/>
-          <w:szCs w:val="28"/>
-          <w:lang w:eastAsia="x-none"/>
-        </w:rPr>
-      </w:pPr>
-      <w:r>
-        <w:rPr>
-          <w:rFonts w:eastAsia="Calibri" w:cs="Times New Roman" w:ascii="Times New Roman" w:hAnsi="Times New Roman"/>
-          <w:sz w:val="24"/>
-          <w:szCs w:val="24"/>
-          <w:lang w:eastAsia="x-none"/>
-        </w:rPr>
-        <w:t xml:space="preserve">Направленность (профиль) </w:t>
-      </w:r>
-      <w:r>
-        <w:rPr>
-          <w:rFonts w:eastAsia="Calibri" w:cs="Times New Roman" w:ascii="Times New Roman" w:hAnsi="Times New Roman"/>
-          <w:sz w:val="24"/>
-          <w:szCs w:val="24"/>
-          <w:u w:val="single"/>
-          <w:lang w:eastAsia="x-none"/>
-        </w:rPr>
-        <w:t>Программная инженерия и компьютерные науки</w:t>
+        <w:t>$(specialization)</w:t>
       </w:r>
     </w:p>
     <w:p>
@@ -844,29 +804,47 @@
         <w:spacing w:lineRule="auto" w:line="240" w:before="0" w:after="0"/>
         <w:jc w:val="both"/>
         <w:rPr>
-          <w:rFonts w:ascii="Times New Roman" w:hAnsi="Times New Roman" w:eastAsia="Times New Roman" w:cs="Times New Roman"/>
-          <w:b/>
-          <w:sz w:val="24"/>
-          <w:szCs w:val="24"/>
+          <w:rFonts w:ascii="Times New Roman" w:hAnsi="Times New Roman"/>
         </w:rPr>
       </w:pPr>
       <w:r>
         <w:rPr>
           <w:rFonts w:eastAsia="Times New Roman" w:cs="Times New Roman" w:ascii="Times New Roman" w:hAnsi="Times New Roman"/>
           <w:b/>
-          <w:sz w:val="24"/>
-          <w:szCs w:val="24"/>
-        </w:rPr>
-        <w:t xml:space="preserve">обучСтудОбрПадеж </w:t>
+          <w:color w:val="000000"/>
+          <w:kern w:val="0"/>
+          <w:sz w:val="24"/>
+          <w:szCs w:val="24"/>
+          <w:u w:val="none"/>
+          <w:shd w:fill="FFFF00" w:val="clear"/>
+          <w:lang w:val="ru-RU" w:eastAsia="zh-CN" w:bidi="hi-IN"/>
+        </w:rPr>
+        <w:t>$(genitiveStudentForm)</w:t>
       </w:r>
       <w:r>
         <w:rPr>
           <w:rFonts w:eastAsia="Times New Roman" w:cs="Times New Roman" w:ascii="Times New Roman" w:hAnsi="Times New Roman"/>
+          <w:b/>
+          <w:sz w:val="24"/>
+          <w:szCs w:val="24"/>
+          <w:u w:val="none"/>
+        </w:rPr>
+        <w:t xml:space="preserve"> </w:t>
+      </w:r>
+      <w:r>
+        <w:rPr>
+          <w:rFonts w:eastAsia="Times New Roman" w:cs="Times New Roman" w:ascii="Times New Roman" w:hAnsi="Times New Roman"/>
+          <w:b w:val="false"/>
+          <w:bCs w:val="false"/>
+          <w:color w:val="000000"/>
+          <w:kern w:val="0"/>
           <w:sz w:val="24"/>
           <w:szCs w:val="24"/>
           <w:u w:val="single"/>
-        </w:rPr>
-        <w:t>имяСтудентаР</w:t>
+          <w:shd w:fill="FFFF00" w:val="clear"/>
+          <w:lang w:val="ru-RU" w:eastAsia="zh-CN" w:bidi="hi-IN"/>
+        </w:rPr>
+        <w:t>$(genitiveFullName)</w:t>
       </w:r>
       <w:r>
         <w:rPr>
@@ -874,28 +852,36 @@
           <w:b/>
           <w:sz w:val="24"/>
           <w:szCs w:val="24"/>
+          <w:u w:val="none"/>
         </w:rPr>
         <w:t xml:space="preserve"> группа № </w:t>
       </w:r>
       <w:r>
         <w:rPr>
           <w:rFonts w:eastAsia="Times New Roman" w:cs="Times New Roman" w:ascii="Times New Roman" w:hAnsi="Times New Roman"/>
+          <w:b w:val="false"/>
+          <w:bCs w:val="false"/>
           <w:sz w:val="24"/>
           <w:szCs w:val="24"/>
           <w:u w:val="single"/>
-        </w:rPr>
-        <w:t>группаСтудента</w:t>
-      </w:r>
-    </w:p>
-    <w:p>
-      <w:pPr>
-        <w:pStyle w:val="Normal"/>
+          <w:shd w:fill="FFFF00" w:val="clear"/>
+        </w:rPr>
+        <w:t>$(groupName)</w:t>
+      </w:r>
+    </w:p>
+    <w:p>
+      <w:pPr>
+        <w:pStyle w:val="Normal"/>
+        <w:widowControl/>
         <w:tabs>
           <w:tab w:val="clear" w:pos="709"/>
           <w:tab w:val="left" w:pos="2173" w:leader="none"/>
           <w:tab w:val="left" w:pos="3433" w:leader="none"/>
         </w:tabs>
-        <w:spacing w:lineRule="auto" w:line="240" w:before="0" w:after="0"/>
+        <w:suppressAutoHyphens w:val="true"/>
+        <w:bidi w:val="0"/>
+        <w:spacing w:lineRule="auto" w:line="240" w:before="0" w:after="0"/>
+        <w:ind w:hanging="0" w:left="2721" w:right="0"/>
         <w:jc w:val="both"/>
         <w:rPr>
           <w:rFonts w:ascii="Times New Roman" w:hAnsi="Times New Roman" w:eastAsia="Calibri" w:cs="Times New Roman"/>
@@ -913,10 +899,6 @@
           <w:vertAlign w:val="superscript"/>
           <w:lang w:eastAsia="ru-RU"/>
         </w:rPr>
-        <w:tab/>
-        <w:tab/>
-        <w:tab/>
-        <w:tab/>
         <w:t>(Ф.И.О. полностью)</w:t>
       </w:r>
     </w:p>
@@ -1013,6 +995,7 @@
           <w:sz w:val="24"/>
           <w:szCs w:val="24"/>
           <w:u w:val="single"/>
+          <w:shd w:fill="FFFF00" w:val="clear"/>
           <w:lang w:eastAsia="ru-RU"/>
         </w:rPr>
         <w:t>$(fullPlaceOfInternship)</w:t>
@@ -1121,6 +1104,36 @@
         <w:spacing w:lineRule="auto" w:line="240" w:before="0" w:after="0"/>
         <w:jc w:val="both"/>
         <w:rPr>
+          <w:rFonts w:ascii="Times New Roman" w:hAnsi="Times New Roman"/>
+        </w:rPr>
+      </w:pPr>
+      <w:r>
+        <w:rPr>
+          <w:rFonts w:eastAsia="Calibri" w:cs="Times New Roman" w:ascii="Times New Roman" w:hAnsi="Times New Roman"/>
+          <w:b/>
+          <w:sz w:val="24"/>
+          <w:szCs w:val="24"/>
+          <w:lang w:eastAsia="ru-RU"/>
+        </w:rPr>
+        <w:t xml:space="preserve">Форма предоставления на кафедру выполненного задания: </w:t>
+      </w:r>
+      <w:r>
+        <w:rPr>
+          <w:rFonts w:eastAsia="Calibri" w:cs="Times New Roman" w:ascii="Times New Roman" w:hAnsi="Times New Roman"/>
+          <w:sz w:val="24"/>
+          <w:szCs w:val="24"/>
+          <w:u w:val="single"/>
+          <w:lang w:eastAsia="ru-RU"/>
+        </w:rPr>
+        <w:t>письменный отчет</w:t>
+      </w:r>
+    </w:p>
+    <w:p>
+      <w:pPr>
+        <w:pStyle w:val="Normal"/>
+        <w:spacing w:lineRule="auto" w:line="240" w:before="0" w:after="0"/>
+        <w:jc w:val="both"/>
+        <w:rPr>
           <w:rFonts w:ascii="Times New Roman" w:hAnsi="Times New Roman" w:eastAsia="Calibri" w:cs="Times New Roman"/>
           <w:sz w:val="24"/>
           <w:szCs w:val="24"/>
@@ -1130,22 +1143,10 @@
       <w:r>
         <w:rPr>
           <w:rFonts w:eastAsia="Calibri" w:cs="Times New Roman" w:ascii="Times New Roman" w:hAnsi="Times New Roman"/>
-          <w:b/>
-          <w:sz w:val="24"/>
-          <w:szCs w:val="24"/>
-          <w:lang w:eastAsia="ru-RU"/>
-        </w:rPr>
-        <w:t xml:space="preserve">Форма предоставления на кафедру выполненного задания: </w:t>
-      </w:r>
-      <w:r>
-        <w:rPr>
-          <w:rFonts w:eastAsia="Calibri" w:cs="Times New Roman" w:ascii="Times New Roman" w:hAnsi="Times New Roman"/>
-          <w:sz w:val="24"/>
-          <w:szCs w:val="24"/>
-          <w:u w:val="single"/>
-          <w:lang w:eastAsia="ru-RU"/>
-        </w:rPr>
-        <w:t>письменный отчет</w:t>
+          <w:sz w:val="24"/>
+          <w:szCs w:val="24"/>
+          <w:lang w:eastAsia="ru-RU"/>
+        </w:rPr>
       </w:r>
     </w:p>
     <w:p>
@@ -1154,32 +1155,7 @@
         <w:spacing w:lineRule="auto" w:line="240" w:before="0" w:after="0"/>
         <w:jc w:val="both"/>
         <w:rPr>
-          <w:rFonts w:ascii="Times New Roman" w:hAnsi="Times New Roman" w:eastAsia="Calibri" w:cs="Times New Roman"/>
-          <w:sz w:val="24"/>
-          <w:szCs w:val="24"/>
-          <w:lang w:eastAsia="ru-RU"/>
-        </w:rPr>
-      </w:pPr>
-      <w:r>
-        <w:rPr>
-          <w:rFonts w:eastAsia="Calibri" w:cs="Times New Roman" w:ascii="Times New Roman" w:hAnsi="Times New Roman"/>
-          <w:sz w:val="24"/>
-          <w:szCs w:val="24"/>
-          <w:lang w:eastAsia="ru-RU"/>
-        </w:rPr>
-      </w:r>
-    </w:p>
-    <w:p>
-      <w:pPr>
-        <w:pStyle w:val="Normal"/>
-        <w:spacing w:lineRule="auto" w:line="240" w:before="0" w:after="0"/>
-        <w:jc w:val="both"/>
-        <w:rPr>
-          <w:rFonts w:ascii="Times New Roman" w:hAnsi="Times New Roman" w:eastAsia="Calibri" w:cs="Times New Roman"/>
-          <w:b/>
-          <w:sz w:val="24"/>
-          <w:szCs w:val="24"/>
-          <w:lang w:eastAsia="ru-RU"/>
+          <w:rFonts w:ascii="Times New Roman" w:hAnsi="Times New Roman"/>
         </w:rPr>
       </w:pPr>
       <w:r>
@@ -1200,59 +1176,64 @@
           <w:sz w:val="24"/>
           <w:szCs w:val="24"/>
           <w:u w:val="single"/>
-          <w:lang w:eastAsia="ru-RU"/>
-        </w:rPr>
-        <w:t>$(NSUSupervisor.name)         $(NSUSupervisor.position)</w:t>
-      </w:r>
-    </w:p>
-    <w:p>
-      <w:pPr>
-        <w:pStyle w:val="Normal"/>
+          <w:shd w:fill="FFFF00" w:val="clear"/>
+          <w:lang w:eastAsia="ru-RU"/>
+        </w:rPr>
+        <w:t>$(NSUSupervisor.name)</w:t>
+      </w:r>
+      <w:r>
+        <w:rPr>
+          <w:rFonts w:eastAsia="Times New Roman" w:cs="Times New Roman" w:ascii="Times New Roman" w:hAnsi="Times New Roman"/>
+          <w:b w:val="false"/>
+          <w:bCs w:val="false"/>
+          <w:sz w:val="24"/>
+          <w:szCs w:val="24"/>
+          <w:u w:val="single"/>
+          <w:lang w:eastAsia="ru-RU"/>
+        </w:rPr>
+        <w:t xml:space="preserve">, </w:t>
+      </w:r>
+      <w:r>
+        <w:rPr>
+          <w:rFonts w:eastAsia="Times New Roman" w:cs="Times New Roman" w:ascii="Times New Roman" w:hAnsi="Times New Roman"/>
+          <w:b w:val="false"/>
+          <w:bCs w:val="false"/>
+          <w:sz w:val="24"/>
+          <w:szCs w:val="24"/>
+          <w:u w:val="single"/>
+          <w:shd w:fill="FFFF00" w:val="clear"/>
+          <w:lang w:eastAsia="ru-RU"/>
+        </w:rPr>
+        <w:t>$(NSUSupervisor.position)</w:t>
+      </w:r>
+    </w:p>
+    <w:p>
+      <w:pPr>
+        <w:pStyle w:val="Normal"/>
+        <w:widowControl/>
         <w:tabs>
           <w:tab w:val="clear" w:pos="709"/>
           <w:tab w:val="left" w:pos="3828" w:leader="none"/>
           <w:tab w:val="left" w:pos="6946" w:leader="none"/>
         </w:tabs>
-        <w:spacing w:lineRule="auto" w:line="240" w:before="0" w:after="0"/>
+        <w:suppressAutoHyphens w:val="true"/>
+        <w:bidi w:val="0"/>
+        <w:spacing w:lineRule="auto" w:line="240" w:before="0" w:after="0"/>
+        <w:ind w:hanging="0" w:left="5556" w:right="0"/>
         <w:jc w:val="both"/>
         <w:rPr>
-          <w:rFonts w:ascii="Times New Roman" w:hAnsi="Times New Roman" w:eastAsia="Calibri" w:cs="Times New Roman"/>
+          <w:rFonts w:ascii="Times New Roman" w:hAnsi="Times New Roman"/>
+        </w:rPr>
+      </w:pPr>
+      <w:r>
+        <w:rPr>
+          <w:rFonts w:eastAsia="Calibri" w:cs="Times New Roman" w:ascii="Times New Roman" w:hAnsi="Times New Roman"/>
           <w:sz w:val="24"/>
           <w:szCs w:val="24"/>
           <w:vertAlign w:val="superscript"/>
           <w:lang w:eastAsia="ru-RU"/>
         </w:rPr>
-      </w:pPr>
-      <w:r>
-        <w:rPr>
-          <w:rFonts w:eastAsia="Calibri" w:cs="Times New Roman" w:ascii="Times New Roman" w:hAnsi="Times New Roman"/>
-          <w:sz w:val="24"/>
-          <w:szCs w:val="24"/>
-          <w:lang w:eastAsia="ru-RU"/>
-        </w:rPr>
-        <w:t xml:space="preserve">            </w:t>
-      </w:r>
-      <w:r>
-        <w:rPr>
-          <w:rFonts w:eastAsia="Calibri" w:cs="Times New Roman" w:ascii="Times New Roman" w:hAnsi="Times New Roman"/>
-          <w:sz w:val="24"/>
-          <w:szCs w:val="24"/>
-          <w:lang w:eastAsia="ru-RU"/>
-        </w:rPr>
-        <w:tab/>
-        <w:t xml:space="preserve"> </w:t>
-      </w:r>
-      <w:r>
-        <w:rPr>
-          <w:rFonts w:eastAsia="Calibri" w:cs="Times New Roman" w:ascii="Times New Roman" w:hAnsi="Times New Roman"/>
-          <w:sz w:val="24"/>
-          <w:szCs w:val="24"/>
-          <w:vertAlign w:val="superscript"/>
-          <w:lang w:eastAsia="ru-RU"/>
-        </w:rPr>
-        <w:t xml:space="preserve">(Ф.И.О. полностью) </w:t>
-        <w:tab/>
-        <w:t xml:space="preserve"> (должность)</w:t>
+        <w:t>(ФИО, должность)</w:t>
       </w:r>
     </w:p>
     <w:p>
@@ -1265,11 +1246,7 @@
         <w:spacing w:lineRule="auto" w:line="240" w:before="0" w:after="0"/>
         <w:jc w:val="both"/>
         <w:rPr>
-          <w:rFonts w:ascii="Times New Roman" w:hAnsi="Times New Roman" w:eastAsia="Calibri" w:cs="Times New Roman"/>
-          <w:b/>
-          <w:sz w:val="24"/>
-          <w:szCs w:val="24"/>
-          <w:lang w:eastAsia="ru-RU"/>
+          <w:rFonts w:ascii="Times New Roman" w:hAnsi="Times New Roman"/>
         </w:rPr>
       </w:pPr>
       <w:r>
@@ -1290,6 +1267,7 @@
           <w:sz w:val="24"/>
           <w:szCs w:val="24"/>
           <w:u w:val="single"/>
+          <w:shd w:fill="FFFF00" w:val="clear"/>
           <w:lang w:eastAsia="ru-RU"/>
         </w:rPr>
         <w:t>$(thesisSupervisor.name)</w:t>
@@ -1301,9 +1279,10 @@
           <w:bCs w:val="false"/>
           <w:sz w:val="24"/>
           <w:szCs w:val="24"/>
-          <w:lang w:eastAsia="ru-RU"/>
-        </w:rPr>
-        <w:t xml:space="preserve">               </w:t>
+          <w:u w:val="single"/>
+          <w:lang w:eastAsia="ru-RU"/>
+        </w:rPr>
+        <w:t xml:space="preserve">, </w:t>
       </w:r>
       <w:r>
         <w:rPr>
@@ -1313,7 +1292,7 @@
           <w:sz w:val="24"/>
           <w:szCs w:val="24"/>
           <w:u w:val="single"/>
-          <w:lang w:eastAsia="ru-RU"/>
+          <w:shd w:fill="FFFF00" w:val="clear"/>
         </w:rPr>
         <w:t>$(thesisSupervisor.position)</w:t>
       </w:r>
@@ -1321,41 +1300,31 @@
     <w:p>
       <w:pPr>
         <w:pStyle w:val="Normal"/>
+        <w:widowControl/>
         <w:tabs>
           <w:tab w:val="clear" w:pos="709"/>
           <w:tab w:val="left" w:pos="3828" w:leader="none"/>
           <w:tab w:val="left" w:pos="6946" w:leader="none"/>
         </w:tabs>
-        <w:spacing w:lineRule="auto" w:line="240" w:before="0" w:after="0"/>
+        <w:suppressAutoHyphens w:val="true"/>
+        <w:bidi w:val="0"/>
+        <w:spacing w:lineRule="auto" w:line="240" w:before="0" w:after="0"/>
+        <w:ind w:hanging="0" w:left="4025" w:right="0"/>
         <w:jc w:val="both"/>
         <w:rPr>
-          <w:rFonts w:ascii="Times New Roman" w:hAnsi="Times New Roman" w:eastAsia="Calibri" w:cs="Times New Roman"/>
-          <w:sz w:val="24"/>
-          <w:szCs w:val="24"/>
+          <w:u w:val="none"/>
+        </w:rPr>
+      </w:pPr>
+      <w:r>
+        <w:rPr>
+          <w:rFonts w:eastAsia="Calibri" w:cs="Times New Roman" w:ascii="Times New Roman" w:hAnsi="Times New Roman"/>
+          <w:sz w:val="24"/>
+          <w:szCs w:val="24"/>
+          <w:u w:val="none"/>
           <w:vertAlign w:val="superscript"/>
           <w:lang w:eastAsia="ru-RU"/>
         </w:rPr>
-      </w:pPr>
-      <w:r>
-        <w:rPr>
-          <w:rFonts w:eastAsia="Calibri" w:cs="Times New Roman" w:ascii="Times New Roman" w:hAnsi="Times New Roman"/>
-          <w:sz w:val="24"/>
-          <w:szCs w:val="24"/>
-          <w:lang w:eastAsia="ru-RU"/>
-        </w:rPr>
-        <w:t xml:space="preserve">                                       </w:t>
-      </w:r>
-      <w:r>
-        <w:rPr>
-          <w:rFonts w:eastAsia="Calibri" w:cs="Times New Roman" w:ascii="Times New Roman" w:hAnsi="Times New Roman"/>
-          <w:sz w:val="24"/>
-          <w:szCs w:val="24"/>
-          <w:vertAlign w:val="superscript"/>
-          <w:lang w:eastAsia="ru-RU"/>
-        </w:rPr>
-        <w:t xml:space="preserve">(Ф.И.О. полностью) </w:t>
-        <w:tab/>
-        <w:t xml:space="preserve">                                             (должность)</w:t>
+        <w:t>(ФИО, должность)</w:t>
       </w:r>
     </w:p>
     <w:p>
@@ -1659,9 +1628,9 @@
         <w:tblLook w:val="04a0" w:noHBand="0" w:noVBand="1" w:firstColumn="1" w:lastRow="0" w:lastColumn="0" w:firstRow="1"/>
       </w:tblPr>
       <w:tblGrid>
-        <w:gridCol w:w="718"/>
+        <w:gridCol w:w="715"/>
         <w:gridCol w:w="1656"/>
-        <w:gridCol w:w="1987"/>
+        <w:gridCol w:w="1990"/>
         <w:gridCol w:w="3970"/>
         <w:gridCol w:w="1809"/>
       </w:tblGrid>
@@ -1669,7 +1638,7 @@
         <w:trPr/>
         <w:tc>
           <w:tcPr>
-            <w:tcW w:w="718" w:type="dxa"/>
+            <w:tcW w:w="715" w:type="dxa"/>
             <w:tcBorders/>
           </w:tcPr>
           <w:p>
@@ -1737,7 +1706,7 @@
         </w:tc>
         <w:tc>
           <w:tcPr>
-            <w:tcW w:w="1987" w:type="dxa"/>
+            <w:tcW w:w="1990" w:type="dxa"/>
             <w:tcBorders/>
           </w:tcPr>
           <w:p>
@@ -1827,7 +1796,7 @@
         <w:trPr/>
         <w:tc>
           <w:tcPr>
-            <w:tcW w:w="718" w:type="dxa"/>
+            <w:tcW w:w="715" w:type="dxa"/>
             <w:tcBorders/>
           </w:tcPr>
           <w:p>
@@ -1891,7 +1860,7 @@
         </w:tc>
         <w:tc>
           <w:tcPr>
-            <w:tcW w:w="1987" w:type="dxa"/>
+            <w:tcW w:w="1990" w:type="dxa"/>
             <w:tcBorders/>
           </w:tcPr>
           <w:p>
@@ -2011,7 +1980,7 @@
         <w:trPr/>
         <w:tc>
           <w:tcPr>
-            <w:tcW w:w="718" w:type="dxa"/>
+            <w:tcW w:w="715" w:type="dxa"/>
             <w:tcBorders/>
           </w:tcPr>
           <w:p>
@@ -2077,7 +2046,7 @@
         </w:tc>
         <w:tc>
           <w:tcPr>
-            <w:tcW w:w="1987" w:type="dxa"/>
+            <w:tcW w:w="1990" w:type="dxa"/>
             <w:tcBorders/>
           </w:tcPr>
           <w:p>
@@ -2899,7 +2868,7 @@
         <w:trPr/>
         <w:tc>
           <w:tcPr>
-            <w:tcW w:w="718" w:type="dxa"/>
+            <w:tcW w:w="715" w:type="dxa"/>
             <w:tcBorders/>
           </w:tcPr>
           <w:p>
@@ -2965,7 +2934,7 @@
         </w:tc>
         <w:tc>
           <w:tcPr>
-            <w:tcW w:w="1987" w:type="dxa"/>
+            <w:tcW w:w="1990" w:type="dxa"/>
             <w:tcBorders/>
           </w:tcPr>
           <w:p>
@@ -3076,7 +3045,7 @@
         <w:trPr/>
         <w:tc>
           <w:tcPr>
-            <w:tcW w:w="718" w:type="dxa"/>
+            <w:tcW w:w="715" w:type="dxa"/>
             <w:tcBorders/>
           </w:tcPr>
           <w:p>
@@ -3142,7 +3111,7 @@
         </w:tc>
         <w:tc>
           <w:tcPr>
-            <w:tcW w:w="1987" w:type="dxa"/>
+            <w:tcW w:w="1990" w:type="dxa"/>
             <w:tcBorders/>
           </w:tcPr>
           <w:p>
@@ -3253,7 +3222,7 @@
         <w:trPr/>
         <w:tc>
           <w:tcPr>
-            <w:tcW w:w="718" w:type="dxa"/>
+            <w:tcW w:w="715" w:type="dxa"/>
             <w:tcBorders/>
           </w:tcPr>
           <w:p>
@@ -3318,7 +3287,7 @@
         </w:tc>
         <w:tc>
           <w:tcPr>
-            <w:tcW w:w="1987" w:type="dxa"/>
+            <w:tcW w:w="1990" w:type="dxa"/>
             <w:tcBorders/>
           </w:tcPr>
           <w:p>
@@ -3606,9 +3575,7 @@
         <w:pStyle w:val="Normal"/>
         <w:spacing w:lineRule="auto" w:line="240" w:before="0" w:after="0"/>
         <w:rPr>
-          <w:rFonts w:ascii="Times New Roman" w:hAnsi="Times New Roman" w:eastAsia="Calibri" w:cs="Times New Roman"/>
-          <w:b/>
-          <w:lang w:eastAsia="ru-RU"/>
+          <w:rFonts w:ascii="Times New Roman" w:hAnsi="Times New Roman"/>
         </w:rPr>
       </w:pPr>
       <w:r>
@@ -3625,74 +3592,10 @@
           <w:b w:val="false"/>
           <w:bCs w:val="false"/>
           <w:u w:val="single"/>
-          <w:lang w:eastAsia="ru-RU"/>
-        </w:rPr>
-        <w:t>$(NSUSupervisor.name), $(NSUSupervisor.position)</w:t>
-      </w:r>
-    </w:p>
-    <w:p>
-      <w:pPr>
-        <w:pStyle w:val="Normal"/>
-        <w:spacing w:lineRule="auto" w:line="240" w:before="0" w:after="0"/>
-        <w:rPr>
-          <w:rFonts w:ascii="Times New Roman" w:hAnsi="Times New Roman" w:eastAsia="Calibri" w:cs="Times New Roman"/>
-          <w:b/>
-          <w:lang w:eastAsia="ru-RU"/>
-        </w:rPr>
-      </w:pPr>
-      <w:r>
-        <w:rPr>
-          <w:rFonts w:eastAsia="Calibri" w:cs="Times New Roman" w:ascii="Times New Roman" w:hAnsi="Times New Roman"/>
-          <w:b/>
-          <w:lang w:eastAsia="ru-RU"/>
-        </w:rPr>
-        <w:t xml:space="preserve">                                                               </w:t>
-      </w:r>
-      <w:r>
-        <w:rPr>
-          <w:rFonts w:eastAsia="Calibri" w:cs="Times New Roman" w:ascii="Times New Roman" w:hAnsi="Times New Roman"/>
-          <w:sz w:val="24"/>
-          <w:szCs w:val="24"/>
-          <w:lang w:eastAsia="ru-RU"/>
-        </w:rPr>
-        <w:t xml:space="preserve">  </w:t>
-      </w:r>
-      <w:r>
-        <w:rPr>
-          <w:rFonts w:eastAsia="Calibri" w:cs="Times New Roman" w:ascii="Times New Roman" w:hAnsi="Times New Roman"/>
-          <w:sz w:val="16"/>
-          <w:szCs w:val="16"/>
-          <w:lang w:eastAsia="ru-RU"/>
-        </w:rPr>
-        <w:t xml:space="preserve"> </w:t>
-      </w:r>
-      <w:r>
-        <w:rPr>
-          <w:rFonts w:eastAsia="Calibri" w:cs="Times New Roman" w:ascii="Times New Roman" w:hAnsi="Times New Roman"/>
-          <w:sz w:val="16"/>
-          <w:szCs w:val="16"/>
-          <w:lang w:eastAsia="ru-RU"/>
-        </w:rPr>
-        <w:t>(подпись)                                                        (ФИО, должность)</w:t>
-      </w:r>
-    </w:p>
-    <w:p>
-      <w:pPr>
-        <w:pStyle w:val="Normal"/>
-        <w:spacing w:lineRule="auto" w:line="240" w:before="0" w:after="0"/>
-        <w:rPr>
-          <w:rFonts w:ascii="Times New Roman" w:hAnsi="Times New Roman" w:eastAsia="Calibri" w:cs="Times New Roman"/>
-          <w:b/>
-          <w:lang w:eastAsia="ru-RU"/>
-        </w:rPr>
-      </w:pPr>
-      <w:r>
-        <w:rPr>
-          <w:rFonts w:eastAsia="Calibri" w:cs="Times New Roman" w:ascii="Times New Roman" w:hAnsi="Times New Roman"/>
-          <w:b/>
-          <w:lang w:eastAsia="ru-RU"/>
-        </w:rPr>
-        <w:t xml:space="preserve">Руководитель ВКР: ___________ </w:t>
+          <w:shd w:fill="FFFF00" w:val="clear"/>
+          <w:lang w:eastAsia="ru-RU"/>
+        </w:rPr>
+        <w:t>$(NSUSupervisor.name)</w:t>
       </w:r>
       <w:r>
         <w:rPr>
@@ -3702,17 +3605,6 @@
           <w:u w:val="single"/>
           <w:lang w:eastAsia="ru-RU"/>
         </w:rPr>
-        <w:t>$(thesisSupervisor.name)</w:t>
-      </w:r>
-      <w:r>
-        <w:rPr>
-          <w:rFonts w:eastAsia="Times New Roman" w:cs="Times New Roman" w:ascii="Times New Roman" w:hAnsi="Times New Roman"/>
-          <w:b w:val="false"/>
-          <w:bCs w:val="false"/>
-          <w:sz w:val="24"/>
-          <w:szCs w:val="24"/>
-          <w:lang w:eastAsia="ru-RU"/>
-        </w:rPr>
         <w:t xml:space="preserve">, </w:t>
       </w:r>
       <w:r>
@@ -3721,28 +3613,27 @@
           <w:b w:val="false"/>
           <w:bCs w:val="false"/>
           <w:u w:val="single"/>
-          <w:lang w:eastAsia="ru-RU"/>
-        </w:rPr>
-        <w:t>$(thesisSupervisor.position)</w:t>
-      </w:r>
-    </w:p>
-    <w:p>
-      <w:pPr>
-        <w:pStyle w:val="Normal"/>
-        <w:spacing w:lineRule="auto" w:line="240" w:before="0" w:after="0"/>
-        <w:rPr>
-          <w:rFonts w:ascii="Times New Roman" w:hAnsi="Times New Roman" w:eastAsia="Calibri" w:cs="Times New Roman"/>
-          <w:b/>
-          <w:lang w:eastAsia="ru-RU"/>
-        </w:rPr>
-      </w:pPr>
-      <w:r>
-        <w:rPr>
-          <w:rFonts w:eastAsia="Calibri" w:cs="Times New Roman" w:ascii="Times New Roman" w:hAnsi="Times New Roman"/>
-          <w:b/>
-          <w:lang w:eastAsia="ru-RU"/>
-        </w:rPr>
-        <w:t xml:space="preserve">                                          </w:t>
+          <w:shd w:fill="FFFF00" w:val="clear"/>
+          <w:lang w:eastAsia="ru-RU"/>
+        </w:rPr>
+        <w:t>$(NSUSupervisor.position)</w:t>
+      </w:r>
+    </w:p>
+    <w:p>
+      <w:pPr>
+        <w:pStyle w:val="Normal"/>
+        <w:spacing w:lineRule="auto" w:line="240" w:before="0" w:after="0"/>
+        <w:rPr>
+          <w:rFonts w:ascii="Times New Roman" w:hAnsi="Times New Roman"/>
+        </w:rPr>
+      </w:pPr>
+      <w:r>
+        <w:rPr>
+          <w:rFonts w:eastAsia="Calibri" w:cs="Times New Roman" w:ascii="Times New Roman" w:hAnsi="Times New Roman"/>
+          <w:b/>
+          <w:lang w:eastAsia="ru-RU"/>
+        </w:rPr>
+        <w:t xml:space="preserve">                                                               </w:t>
       </w:r>
       <w:r>
         <w:rPr>
@@ -3777,31 +3668,130 @@
         <w:pStyle w:val="Normal"/>
         <w:spacing w:lineRule="auto" w:line="240" w:before="0" w:after="0"/>
         <w:rPr>
-          <w:rFonts w:ascii="Times New Roman" w:hAnsi="Times New Roman" w:eastAsia="Calibri" w:cs="Times New Roman"/>
-          <w:b/>
-          <w:lang w:eastAsia="ru-RU"/>
-        </w:rPr>
-      </w:pPr>
-      <w:r>
-        <w:rPr>
-          <w:rFonts w:eastAsia="Calibri" w:cs="Times New Roman" w:ascii="Times New Roman" w:hAnsi="Times New Roman"/>
-          <w:b/>
-          <w:lang w:eastAsia="ru-RU"/>
-        </w:rPr>
-        <w:t xml:space="preserve">Руководитель практики от </w:t>
-        <w:br/>
-        <w:t xml:space="preserve">профильной организации:  __________ </w:t>
+          <w:rFonts w:ascii="Times New Roman" w:hAnsi="Times New Roman"/>
+        </w:rPr>
+      </w:pPr>
+      <w:r>
+        <w:rPr>
+          <w:rFonts w:eastAsia="Calibri" w:cs="Times New Roman" w:ascii="Times New Roman" w:hAnsi="Times New Roman"/>
+          <w:b/>
+          <w:lang w:eastAsia="ru-RU"/>
+        </w:rPr>
+        <w:t xml:space="preserve">Руководитель ВКР: ___________ </w:t>
       </w:r>
       <w:r>
         <w:rPr>
           <w:rFonts w:eastAsia="Times New Roman" w:cs="Times New Roman" w:ascii="Times New Roman" w:hAnsi="Times New Roman"/>
           <w:b w:val="false"/>
           <w:bCs w:val="false"/>
-          <w:color w:val="auto"/>
+          <w:u w:val="single"/>
+          <w:shd w:fill="FFFF00" w:val="clear"/>
+          <w:lang w:eastAsia="ru-RU"/>
+        </w:rPr>
+        <w:t>$(thesisSupervisor.name)</w:t>
+      </w:r>
+      <w:r>
+        <w:rPr>
+          <w:rFonts w:eastAsia="Times New Roman" w:cs="Times New Roman" w:ascii="Times New Roman" w:hAnsi="Times New Roman"/>
+          <w:b w:val="false"/>
+          <w:bCs w:val="false"/>
+          <w:sz w:val="24"/>
+          <w:szCs w:val="24"/>
+          <w:lang w:eastAsia="ru-RU"/>
+        </w:rPr>
+        <w:t xml:space="preserve">, </w:t>
+      </w:r>
+      <w:r>
+        <w:rPr>
+          <w:rFonts w:eastAsia="Times New Roman" w:cs="Times New Roman" w:ascii="Times New Roman" w:hAnsi="Times New Roman"/>
+          <w:b w:val="false"/>
+          <w:bCs w:val="false"/>
+          <w:u w:val="single"/>
+          <w:shd w:fill="FFFF00" w:val="clear"/>
+          <w:lang w:eastAsia="ru-RU"/>
+        </w:rPr>
+        <w:t>$(thesisSupervisor.position)</w:t>
+      </w:r>
+    </w:p>
+    <w:p>
+      <w:pPr>
+        <w:pStyle w:val="Normal"/>
+        <w:spacing w:lineRule="auto" w:line="240" w:before="0" w:after="0"/>
+        <w:rPr>
+          <w:rFonts w:ascii="Times New Roman" w:hAnsi="Times New Roman"/>
+        </w:rPr>
+      </w:pPr>
+      <w:r>
+        <w:rPr>
+          <w:rFonts w:eastAsia="Calibri" w:cs="Times New Roman" w:ascii="Times New Roman" w:hAnsi="Times New Roman"/>
+          <w:b/>
+          <w:lang w:eastAsia="ru-RU"/>
+        </w:rPr>
+        <w:t xml:space="preserve">                                         </w:t>
+      </w:r>
+      <w:r>
+        <w:rPr>
+          <w:rFonts w:eastAsia="Calibri" w:cs="Times New Roman" w:ascii="Times New Roman" w:hAnsi="Times New Roman"/>
+          <w:sz w:val="16"/>
+          <w:szCs w:val="16"/>
+          <w:lang w:eastAsia="ru-RU"/>
+        </w:rPr>
+        <w:t xml:space="preserve"> </w:t>
+      </w:r>
+      <w:r>
+        <w:rPr>
+          <w:rFonts w:eastAsia="Calibri" w:cs="Times New Roman" w:ascii="Times New Roman" w:hAnsi="Times New Roman"/>
+          <w:sz w:val="16"/>
+          <w:szCs w:val="16"/>
+          <w:lang w:eastAsia="ru-RU"/>
+        </w:rPr>
+        <w:t>(подпись)                                                        (ФИО, должность)</w:t>
+      </w:r>
+    </w:p>
+    <w:p>
+      <w:pPr>
+        <w:pStyle w:val="Normal"/>
+        <w:spacing w:lineRule="auto" w:line="240" w:before="0" w:after="0"/>
+        <w:rPr>
+          <w:rFonts w:ascii="Times New Roman" w:hAnsi="Times New Roman"/>
+        </w:rPr>
+      </w:pPr>
+      <w:r>
+        <w:rPr>
+          <w:rFonts w:eastAsia="Calibri" w:cs="Times New Roman" w:ascii="Times New Roman" w:hAnsi="Times New Roman"/>
+          <w:b/>
+          <w:lang w:eastAsia="ru-RU"/>
+        </w:rPr>
+        <w:t xml:space="preserve">Руководитель практики от профильной организации: </w:t>
+      </w:r>
+    </w:p>
+    <w:p>
+      <w:pPr>
+        <w:pStyle w:val="Normal"/>
+        <w:spacing w:lineRule="auto" w:line="240" w:before="0" w:after="0"/>
+        <w:rPr>
+          <w:rFonts w:ascii="Times New Roman" w:hAnsi="Times New Roman"/>
+        </w:rPr>
+      </w:pPr>
+      <w:r>
+        <w:rPr>
+          <w:rFonts w:eastAsia="Calibri" w:cs="Times New Roman" w:ascii="Times New Roman" w:hAnsi="Times New Roman"/>
+          <w:b/>
+          <w:lang w:eastAsia="ru-RU"/>
+        </w:rPr>
+        <w:t xml:space="preserve">____________ </w:t>
+      </w:r>
+      <w:r>
+        <w:rPr>
+          <w:rFonts w:eastAsia="Times New Roman" w:cs="Times New Roman" w:ascii="Times New Roman" w:hAnsi="Times New Roman"/>
+          <w:b w:val="false"/>
+          <w:bCs w:val="false"/>
+          <w:color w:val="000000"/>
           <w:kern w:val="0"/>
           <w:sz w:val="22"/>
           <w:szCs w:val="22"/>
           <w:u w:val="single"/>
+          <w:shd w:fill="FFFF00" w:val="clear"/>
           <w:lang w:val="ru-RU" w:eastAsia="zh-CN" w:bidi="hi-IN"/>
         </w:rPr>
         <w:t>$(organizationSupervisor.name)</w:t>
@@ -3821,11 +3811,12 @@
           <w:rFonts w:eastAsia="Times New Roman" w:cs="Times New Roman" w:ascii="Times New Roman" w:hAnsi="Times New Roman"/>
           <w:b w:val="false"/>
           <w:bCs w:val="false"/>
-          <w:color w:val="auto"/>
+          <w:color w:val="000000"/>
           <w:kern w:val="0"/>
           <w:sz w:val="22"/>
           <w:szCs w:val="22"/>
           <w:u w:val="single"/>
+          <w:shd w:fill="FFFF00" w:val="clear"/>
           <w:lang w:val="ru-RU" w:eastAsia="zh-CN" w:bidi="hi-IN"/>
         </w:rPr>
         <w:t>$(organizationSupervisor.position)</w:t>
@@ -3840,30 +3831,16 @@
     <w:p>
       <w:pPr>
         <w:pStyle w:val="Normal"/>
-        <w:spacing w:lineRule="auto" w:line="240" w:before="0" w:after="0"/>
-        <w:rPr>
-          <w:rFonts w:ascii="Times New Roman" w:hAnsi="Times New Roman" w:eastAsia="Calibri" w:cs="Times New Roman"/>
-          <w:b/>
-          <w:lang w:eastAsia="ru-RU"/>
-        </w:rPr>
-      </w:pPr>
-      <w:r>
-        <w:rPr>
-          <w:rFonts w:eastAsia="Calibri" w:cs="Times New Roman" w:ascii="Times New Roman" w:hAnsi="Times New Roman"/>
-          <w:b/>
-          <w:lang w:eastAsia="ru-RU"/>
-        </w:rPr>
-        <w:t xml:space="preserve">                                                    </w:t>
-      </w:r>
-      <w:r>
-        <w:rPr>
-          <w:rFonts w:eastAsia="Calibri" w:cs="Times New Roman" w:ascii="Times New Roman" w:hAnsi="Times New Roman"/>
-          <w:sz w:val="24"/>
-          <w:szCs w:val="24"/>
-          <w:lang w:eastAsia="ru-RU"/>
-        </w:rPr>
-        <w:t xml:space="preserve"> </w:t>
-      </w:r>
+        <w:widowControl/>
+        <w:suppressAutoHyphens w:val="true"/>
+        <w:bidi w:val="0"/>
+        <w:spacing w:lineRule="auto" w:line="240" w:before="0" w:after="0"/>
+        <w:ind w:hanging="0" w:left="340" w:right="0"/>
+        <w:jc w:val="left"/>
+        <w:rPr>
+          <w:rFonts w:ascii="Times New Roman" w:hAnsi="Times New Roman"/>
+        </w:rPr>
+      </w:pPr>
       <w:r>
         <w:rPr>
           <w:rFonts w:eastAsia="Calibri" w:cs="Times New Roman" w:ascii="Times New Roman" w:hAnsi="Times New Roman"/>
@@ -3871,15 +3848,6 @@
           <w:szCs w:val="16"/>
           <w:lang w:eastAsia="ru-RU"/>
         </w:rPr>
-        <w:t xml:space="preserve"> </w:t>
-      </w:r>
-      <w:r>
-        <w:rPr>
-          <w:rFonts w:eastAsia="Calibri" w:cs="Times New Roman" w:ascii="Times New Roman" w:hAnsi="Times New Roman"/>
-          <w:sz w:val="16"/>
-          <w:szCs w:val="16"/>
-          <w:lang w:eastAsia="ru-RU"/>
-        </w:rPr>
         <w:t>(подпись)                                                        (ФИО, должность)</w:t>
       </w:r>
     </w:p>
@@ -3906,18 +3874,16 @@
         <w:pStyle w:val="Normal"/>
         <w:spacing w:lineRule="auto" w:line="240" w:before="0" w:after="0"/>
         <w:rPr>
-          <w:rFonts w:ascii="Times New Roman" w:hAnsi="Times New Roman" w:eastAsia="Calibri" w:cs="Times New Roman"/>
-          <w:b/>
-          <w:lang w:eastAsia="ru-RU"/>
-        </w:rPr>
-      </w:pPr>
-      <w:r>
-        <w:rPr>
-          <w:rFonts w:eastAsia="Calibri" w:cs="Times New Roman" w:ascii="Times New Roman" w:hAnsi="Times New Roman"/>
-          <w:b/>
-          <w:lang w:eastAsia="ru-RU"/>
-        </w:rPr>
-        <w:t xml:space="preserve">Задание принял(а) к исполнению: _______________               </w:t>
+          <w:rFonts w:ascii="Times New Roman" w:hAnsi="Times New Roman"/>
+        </w:rPr>
+      </w:pPr>
+      <w:r>
+        <w:rPr>
+          <w:rFonts w:eastAsia="Calibri" w:cs="Times New Roman" w:ascii="Times New Roman" w:hAnsi="Times New Roman"/>
+          <w:b/>
+          <w:lang w:eastAsia="ru-RU"/>
+        </w:rPr>
+        <w:t xml:space="preserve">Задание принял(а) к исполнению: _______________  </w:t>
       </w:r>
       <w:r>
         <w:rPr>
@@ -3925,6 +3891,7 @@
           <w:b w:val="false"/>
           <w:bCs w:val="false"/>
           <w:u w:val="single"/>
+          <w:shd w:fill="FFFF00" w:val="clear"/>
           <w:lang w:eastAsia="ru-RU"/>
         </w:rPr>
         <w:t>$(fullName)</w:t>
@@ -3933,48 +3900,27 @@
     <w:p>
       <w:pPr>
         <w:pStyle w:val="Normal"/>
-        <w:spacing w:lineRule="auto" w:line="240" w:before="0" w:after="0"/>
-        <w:rPr>
-          <w:rFonts w:ascii="Times New Roman" w:hAnsi="Times New Roman" w:eastAsia="Calibri" w:cs="Times New Roman"/>
+        <w:widowControl/>
+        <w:suppressAutoHyphens w:val="true"/>
+        <w:bidi w:val="0"/>
+        <w:spacing w:lineRule="auto" w:line="240" w:before="0" w:after="0"/>
+        <w:ind w:hanging="0" w:left="3515" w:right="0"/>
+        <w:jc w:val="left"/>
+        <w:rPr>
+          <w:u w:val="none"/>
+        </w:rPr>
+      </w:pPr>
+      <w:r>
+        <w:rPr>
+          <w:rFonts w:eastAsia="Calibri" w:cs="Times New Roman" w:ascii="Times New Roman" w:hAnsi="Times New Roman"/>
+          <w:b w:val="false"/>
+          <w:bCs w:val="false"/>
           <w:sz w:val="16"/>
           <w:szCs w:val="16"/>
-          <w:lang w:eastAsia="ru-RU"/>
-        </w:rPr>
-      </w:pPr>
-      <w:r>
-        <w:rPr>
-          <w:rFonts w:eastAsia="Calibri" w:cs="Times New Roman" w:ascii="Times New Roman" w:hAnsi="Times New Roman"/>
-          <w:b/>
-          <w:lang w:eastAsia="ru-RU"/>
-        </w:rPr>
-        <w:t xml:space="preserve">                                                               </w:t>
-      </w:r>
-      <w:r>
-        <w:rPr>
-          <w:rFonts w:eastAsia="Calibri" w:cs="Times New Roman" w:ascii="Times New Roman" w:hAnsi="Times New Roman"/>
-          <w:sz w:val="24"/>
-          <w:szCs w:val="24"/>
-          <w:lang w:eastAsia="ru-RU"/>
-        </w:rPr>
-        <w:t xml:space="preserve">  </w:t>
-      </w:r>
-      <w:r>
-        <w:rPr>
-          <w:rFonts w:eastAsia="Calibri" w:cs="Times New Roman" w:ascii="Times New Roman" w:hAnsi="Times New Roman"/>
-          <w:sz w:val="16"/>
-          <w:szCs w:val="16"/>
-          <w:lang w:eastAsia="ru-RU"/>
-        </w:rPr>
-        <w:t xml:space="preserve"> </w:t>
-      </w:r>
-      <w:r>
-        <w:rPr>
-          <w:rFonts w:eastAsia="Calibri" w:cs="Times New Roman" w:ascii="Times New Roman" w:hAnsi="Times New Roman"/>
-          <w:sz w:val="16"/>
-          <w:szCs w:val="16"/>
-          <w:lang w:eastAsia="ru-RU"/>
-        </w:rPr>
-        <w:t>(подпись обучающегося)                                (ФИО)</w:t>
+          <w:u w:val="none"/>
+          <w:lang w:eastAsia="ru-RU"/>
+        </w:rPr>
+        <w:t>(подпись обучающегося)              (ФИО)</w:t>
       </w:r>
     </w:p>
     <w:p>
@@ -4065,6 +4011,7 @@
           <w:bCs w:val="false"/>
           <w:i w:val="false"/>
           <w:iCs w:val="false"/>
+          <w:shd w:fill="FFFF00" w:val="clear"/>
           <w:lang w:eastAsia="ru-RU"/>
         </w:rPr>
         <w:t>$(administrativeActFromOrganization)</w:t>
@@ -4141,18 +4088,31 @@
         <w:pStyle w:val="Normal"/>
         <w:spacing w:lineRule="auto" w:line="240" w:before="0" w:after="0"/>
         <w:rPr>
-          <w:rFonts w:ascii="Times New Roman" w:hAnsi="Times New Roman" w:eastAsia="Calibri" w:cs="Times New Roman"/>
-          <w:b/>
-          <w:lang w:eastAsia="ru-RU"/>
-        </w:rPr>
-      </w:pPr>
-      <w:r>
-        <w:rPr>
-          <w:rFonts w:eastAsia="Calibri" w:cs="Times New Roman" w:ascii="Times New Roman" w:hAnsi="Times New Roman"/>
-          <w:b/>
-          <w:lang w:eastAsia="ru-RU"/>
-        </w:rPr>
-        <w:t xml:space="preserve">Руководитель практики:              ___________         </w:t>
+          <w:rFonts w:ascii="Times New Roman" w:hAnsi="Times New Roman"/>
+        </w:rPr>
+      </w:pPr>
+      <w:r>
+        <w:rPr>
+          <w:rFonts w:eastAsia="Calibri" w:cs="Times New Roman" w:ascii="Times New Roman" w:hAnsi="Times New Roman"/>
+          <w:b/>
+          <w:lang w:eastAsia="ru-RU"/>
+        </w:rPr>
+        <w:t xml:space="preserve">Руководитель практики: ___________ </w:t>
+      </w:r>
+      <w:r>
+        <w:rPr>
+          <w:rFonts w:eastAsia="Times New Roman" w:cs="Times New Roman" w:ascii="Times New Roman" w:hAnsi="Times New Roman"/>
+          <w:b w:val="false"/>
+          <w:bCs w:val="false"/>
+          <w:color w:val="000000"/>
+          <w:kern w:val="0"/>
+          <w:sz w:val="22"/>
+          <w:szCs w:val="22"/>
+          <w:u w:val="single"/>
+          <w:shd w:fill="FFFF00" w:val="clear"/>
+          <w:lang w:val="ru-RU" w:eastAsia="zh-CN" w:bidi="hi-IN"/>
+        </w:rPr>
+        <w:t>$(organizationSupervisor.name)</w:t>
       </w:r>
       <w:r>
         <w:rPr>
@@ -4162,7 +4122,22 @@
           <w:u w:val="single"/>
           <w:lang w:eastAsia="ru-RU"/>
         </w:rPr>
-        <w:t>$(organizationSupervisor.name),  $(organizationSupervisor.position)</w:t>
+        <w:t xml:space="preserve">,  </w:t>
+      </w:r>
+      <w:r>
+        <w:rPr>
+          <w:rFonts w:eastAsia="Times New Roman" w:cs="Times New Roman" w:ascii="Times New Roman" w:hAnsi="Times New Roman"/>
+          <w:b w:val="false"/>
+          <w:bCs w:val="false"/>
+          <w:color w:val="000000"/>
+          <w:kern w:val="0"/>
+          <w:sz w:val="22"/>
+          <w:szCs w:val="22"/>
+          <w:u w:val="single"/>
+          <w:shd w:fill="FFFF00" w:val="clear"/>
+          <w:lang w:val="ru-RU" w:eastAsia="zh-CN" w:bidi="hi-IN"/>
+        </w:rPr>
+        <w:t>$(organizationSupervisor.position)</w:t>
       </w:r>
       <w:r>
         <w:rPr>
@@ -4178,62 +4153,42 @@
         <w:pStyle w:val="Normal"/>
         <w:spacing w:lineRule="auto" w:line="240" w:before="0" w:after="0"/>
         <w:rPr>
-          <w:rFonts w:ascii="Times New Roman" w:hAnsi="Times New Roman" w:eastAsia="Calibri" w:cs="Times New Roman"/>
-          <w:b/>
-          <w:lang w:eastAsia="ru-RU"/>
-        </w:rPr>
-      </w:pPr>
-      <w:r>
-        <w:rPr>
-          <w:rFonts w:eastAsia="Calibri" w:cs="Times New Roman" w:ascii="Times New Roman" w:hAnsi="Times New Roman"/>
-          <w:b/>
-          <w:lang w:eastAsia="ru-RU"/>
-        </w:rPr>
-        <w:t xml:space="preserve">                                                               </w:t>
-      </w:r>
-      <w:r>
-        <w:rPr>
-          <w:rFonts w:eastAsia="Calibri" w:cs="Times New Roman" w:ascii="Times New Roman" w:hAnsi="Times New Roman"/>
-          <w:sz w:val="24"/>
-          <w:szCs w:val="24"/>
-          <w:lang w:eastAsia="ru-RU"/>
-        </w:rPr>
-        <w:t xml:space="preserve">  </w:t>
-      </w:r>
-      <w:r>
-        <w:rPr>
-          <w:rFonts w:eastAsia="Calibri" w:cs="Times New Roman" w:ascii="Times New Roman" w:hAnsi="Times New Roman"/>
+          <w:rFonts w:ascii="Times New Roman" w:hAnsi="Times New Roman"/>
+        </w:rPr>
+      </w:pPr>
+      <w:r>
+        <w:rPr>
+          <w:rFonts w:eastAsia="Calibri" w:cs="Times New Roman" w:ascii="Times New Roman" w:hAnsi="Times New Roman"/>
+          <w:b/>
           <w:sz w:val="16"/>
           <w:szCs w:val="16"/>
           <w:lang w:eastAsia="ru-RU"/>
         </w:rPr>
-        <w:t xml:space="preserve"> </w:t>
-      </w:r>
-      <w:r>
-        <w:rPr>
-          <w:rFonts w:eastAsia="Calibri" w:cs="Times New Roman" w:ascii="Times New Roman" w:hAnsi="Times New Roman"/>
+        <w:t xml:space="preserve">                                               </w:t>
+      </w:r>
+      <w:r>
+        <w:rPr>
+          <w:rFonts w:eastAsia="Calibri" w:cs="Times New Roman" w:ascii="Times New Roman" w:hAnsi="Times New Roman"/>
+          <w:b w:val="false"/>
+          <w:bCs w:val="false"/>
           <w:sz w:val="16"/>
           <w:szCs w:val="16"/>
           <w:lang w:eastAsia="ru-RU"/>
         </w:rPr>
-        <w:t>(подпись)</w:t>
-      </w:r>
-      <w:r>
-        <w:rPr>
-          <w:rFonts w:eastAsia="Calibri" w:cs="Times New Roman" w:ascii="Times New Roman" w:hAnsi="Times New Roman"/>
-          <w:b/>
-          <w:lang w:eastAsia="ru-RU"/>
-        </w:rPr>
-        <w:t>*</w:t>
-      </w:r>
-      <w:r>
-        <w:rPr>
-          <w:rFonts w:eastAsia="Calibri" w:cs="Times New Roman" w:ascii="Times New Roman" w:hAnsi="Times New Roman"/>
+        <w:t xml:space="preserve">  </w:t>
+      </w:r>
+      <w:r>
+        <w:rPr>
+          <w:rFonts w:eastAsia="Calibri" w:cs="Times New Roman" w:ascii="Times New Roman" w:hAnsi="Times New Roman"/>
+          <w:b w:val="false"/>
+          <w:bCs w:val="false"/>
           <w:sz w:val="16"/>
           <w:szCs w:val="16"/>
           <w:lang w:eastAsia="ru-RU"/>
         </w:rPr>
-        <w:t xml:space="preserve">                     (ФИО, должность)</w:t>
+        <w:tab/>
+        <w:tab/>
+        <w:t>(подпись)*                           (ФИО, должность)</w:t>
       </w:r>
     </w:p>
     <w:p>
@@ -5084,8 +5039,8 @@
     </w:pPr>
     <w:rPr/>
   </w:style>
-  <w:style w:type="numbering" w:styleId="user2" w:default="1">
-    <w:name w:val="Без списка (user)"/>
+  <w:style w:type="numbering" w:styleId="Style17" w:default="1">
+    <w:name w:val="Без списка"/>
     <w:uiPriority w:val="99"/>
     <w:semiHidden/>
     <w:unhideWhenUsed/>

--- a/src/main/resources/template/internship/bachelors/4th_course/secs/ИЗ_на_практику_Бакалавриат_ПИиКН_7сем.docx
+++ b/src/main/resources/template/internship/bachelors/4th_course/secs/ИЗ_на_практику_Бакалавриат_ПИиКН_7сем.docx
@@ -1628,9 +1628,9 @@
         <w:tblLook w:val="04a0" w:noHBand="0" w:noVBand="1" w:firstColumn="1" w:lastRow="0" w:lastColumn="0" w:firstRow="1"/>
       </w:tblPr>
       <w:tblGrid>
-        <w:gridCol w:w="715"/>
+        <w:gridCol w:w="714"/>
         <w:gridCol w:w="1656"/>
-        <w:gridCol w:w="1990"/>
+        <w:gridCol w:w="1991"/>
         <w:gridCol w:w="3970"/>
         <w:gridCol w:w="1809"/>
       </w:tblGrid>
@@ -1638,7 +1638,7 @@
         <w:trPr/>
         <w:tc>
           <w:tcPr>
-            <w:tcW w:w="715" w:type="dxa"/>
+            <w:tcW w:w="714" w:type="dxa"/>
             <w:tcBorders/>
           </w:tcPr>
           <w:p>
@@ -1706,7 +1706,7 @@
         </w:tc>
         <w:tc>
           <w:tcPr>
-            <w:tcW w:w="1990" w:type="dxa"/>
+            <w:tcW w:w="1991" w:type="dxa"/>
             <w:tcBorders/>
           </w:tcPr>
           <w:p>
@@ -1796,7 +1796,7 @@
         <w:trPr/>
         <w:tc>
           <w:tcPr>
-            <w:tcW w:w="715" w:type="dxa"/>
+            <w:tcW w:w="714" w:type="dxa"/>
             <w:tcBorders/>
           </w:tcPr>
           <w:p>
@@ -1860,7 +1860,7 @@
         </w:tc>
         <w:tc>
           <w:tcPr>
-            <w:tcW w:w="1990" w:type="dxa"/>
+            <w:tcW w:w="1991" w:type="dxa"/>
             <w:tcBorders/>
           </w:tcPr>
           <w:p>
@@ -1980,7 +1980,7 @@
         <w:trPr/>
         <w:tc>
           <w:tcPr>
-            <w:tcW w:w="715" w:type="dxa"/>
+            <w:tcW w:w="714" w:type="dxa"/>
             <w:tcBorders/>
           </w:tcPr>
           <w:p>
@@ -2046,7 +2046,7 @@
         </w:tc>
         <w:tc>
           <w:tcPr>
-            <w:tcW w:w="1990" w:type="dxa"/>
+            <w:tcW w:w="1991" w:type="dxa"/>
             <w:tcBorders/>
           </w:tcPr>
           <w:p>
@@ -2868,7 +2868,7 @@
         <w:trPr/>
         <w:tc>
           <w:tcPr>
-            <w:tcW w:w="715" w:type="dxa"/>
+            <w:tcW w:w="714" w:type="dxa"/>
             <w:tcBorders/>
           </w:tcPr>
           <w:p>
@@ -2934,7 +2934,7 @@
         </w:tc>
         <w:tc>
           <w:tcPr>
-            <w:tcW w:w="1990" w:type="dxa"/>
+            <w:tcW w:w="1991" w:type="dxa"/>
             <w:tcBorders/>
           </w:tcPr>
           <w:p>
@@ -3045,7 +3045,7 @@
         <w:trPr/>
         <w:tc>
           <w:tcPr>
-            <w:tcW w:w="715" w:type="dxa"/>
+            <w:tcW w:w="714" w:type="dxa"/>
             <w:tcBorders/>
           </w:tcPr>
           <w:p>
@@ -3111,7 +3111,7 @@
         </w:tc>
         <w:tc>
           <w:tcPr>
-            <w:tcW w:w="1990" w:type="dxa"/>
+            <w:tcW w:w="1991" w:type="dxa"/>
             <w:tcBorders/>
           </w:tcPr>
           <w:p>
@@ -3222,7 +3222,7 @@
         <w:trPr/>
         <w:tc>
           <w:tcPr>
-            <w:tcW w:w="715" w:type="dxa"/>
+            <w:tcW w:w="714" w:type="dxa"/>
             <w:tcBorders/>
           </w:tcPr>
           <w:p>
@@ -3287,7 +3287,7 @@
         </w:tc>
         <w:tc>
           <w:tcPr>
-            <w:tcW w:w="1990" w:type="dxa"/>
+            <w:tcW w:w="1991" w:type="dxa"/>
             <w:tcBorders/>
           </w:tcPr>
           <w:p>
@@ -3967,7 +3967,39 @@
           <w:shd w:fill="FFFF00" w:val="clear"/>
           <w:lang w:eastAsia="ru-RU"/>
         </w:rPr>
-        <w:t>Дата прохождения инструктажа.</w:t>
+        <w:t>«</w:t>
+      </w:r>
+      <w:r>
+        <w:rPr>
+          <w:rFonts w:eastAsia="Calibri" w:cs="Times New Roman" w:ascii="Times New Roman" w:hAnsi="Times New Roman"/>
+          <w:shd w:fill="FFFF00" w:val="clear"/>
+          <w:lang w:eastAsia="ru-RU"/>
+        </w:rPr>
+        <w:t>___</w:t>
+      </w:r>
+      <w:r>
+        <w:rPr>
+          <w:rFonts w:eastAsia="Calibri" w:cs="Times New Roman" w:ascii="Times New Roman" w:hAnsi="Times New Roman"/>
+          <w:shd w:fill="FFFF00" w:val="clear"/>
+          <w:lang w:eastAsia="ru-RU"/>
+        </w:rPr>
+        <w:t xml:space="preserve">» </w:t>
+      </w:r>
+      <w:r>
+        <w:rPr>
+          <w:rFonts w:eastAsia="Calibri" w:cs="Times New Roman" w:ascii="Times New Roman" w:hAnsi="Times New Roman"/>
+          <w:shd w:fill="FFFF00" w:val="clear"/>
+          <w:lang w:eastAsia="ru-RU"/>
+        </w:rPr>
+        <w:t>____________ 2025 г</w:t>
+      </w:r>
+      <w:r>
+        <w:rPr>
+          <w:rFonts w:eastAsia="Calibri" w:cs="Times New Roman" w:ascii="Times New Roman" w:hAnsi="Times New Roman"/>
+          <w:shd w:fill="FFFF00" w:val="clear"/>
+          <w:lang w:eastAsia="ru-RU"/>
+        </w:rPr>
+        <w:t>.</w:t>
       </w:r>
     </w:p>
     <w:p>
@@ -5039,8 +5071,8 @@
     </w:pPr>
     <w:rPr/>
   </w:style>
-  <w:style w:type="numbering" w:styleId="Style17" w:default="1">
-    <w:name w:val="Без списка"/>
+  <w:style w:type="numbering" w:styleId="user2" w:default="1">
+    <w:name w:val="Без списка (user)"/>
     <w:uiPriority w:val="99"/>
     <w:semiHidden/>
     <w:unhideWhenUsed/>
